--- a/דוח.docx
+++ b/דוח.docx
@@ -6,7 +6,6 @@
       <w:pPr>
         <w:pStyle w:val="a3"/>
         <w:rPr>
-          <w:rFonts w:hint="cs"/>
           <w:rtl/>
         </w:rPr>
       </w:pPr>
@@ -32,7 +31,6 @@
       <w:pPr>
         <w:pStyle w:val="a3"/>
         <w:rPr>
-          <w:rFonts w:hint="cs"/>
           <w:rtl/>
         </w:rPr>
       </w:pPr>
@@ -56,7 +54,6 @@
       <w:pPr>
         <w:pStyle w:val="a3"/>
         <w:rPr>
-          <w:rFonts w:hint="cs"/>
           <w:rtl/>
         </w:rPr>
       </w:pPr>
@@ -117,7 +114,6 @@
       <w:pPr>
         <w:pStyle w:val="a3"/>
         <w:rPr>
-          <w:rFonts w:hint="cs"/>
           <w:rtl/>
         </w:rPr>
       </w:pPr>
@@ -180,7 +176,7 @@
       <w:pPr>
         <w:pStyle w:val="a3"/>
         <w:rPr>
-          <w:rFonts w:eastAsiaTheme="minorEastAsia" w:hint="cs"/>
+          <w:rFonts w:eastAsiaTheme="minorEastAsia"/>
           <w:rtl/>
         </w:rPr>
       </w:pPr>
@@ -193,6 +189,9 @@
             <m:t>:( =sad</m:t>
           </m:r>
           <m:r>
+            <m:rPr>
+              <m:sty m:val="p"/>
+            </m:rPr>
             <w:rPr>
               <w:rFonts w:ascii="Cambria Math" w:eastAsiaTheme="minorEastAsia" w:hAnsi="Cambria Math"/>
             </w:rPr>
@@ -207,6 +206,9 @@
             <m:t>:)=smile</m:t>
           </m:r>
           <m:r>
+            <m:rPr>
+              <m:sty m:val="p"/>
+            </m:rPr>
             <w:rPr>
               <w:rFonts w:ascii="Cambria Math" w:eastAsiaTheme="minorEastAsia" w:hAnsi="Cambria Math"/>
             </w:rPr>
@@ -227,7 +229,7 @@
       <w:pPr>
         <w:pStyle w:val="a3"/>
         <w:rPr>
-          <w:rFonts w:eastAsiaTheme="minorEastAsia" w:hint="cs"/>
+          <w:rFonts w:eastAsiaTheme="minorEastAsia"/>
           <w:rtl/>
         </w:rPr>
       </w:pPr>
@@ -309,7 +311,6 @@
       <w:pPr>
         <w:pStyle w:val="a3"/>
         <w:rPr>
-          <w:rFonts w:hint="cs"/>
           <w:rtl/>
         </w:rPr>
       </w:pPr>
@@ -321,9 +322,6 @@
           <w:ilvl w:val="0"/>
           <w:numId w:val="1"/>
         </w:numPr>
-        <w:rPr>
-          <w:rFonts w:hint="cs"/>
-        </w:rPr>
       </w:pPr>
       <w:r>
         <w:rPr>
@@ -446,20 +444,7 @@
                 <w:szCs w:val="18"/>
                 <w:shd w:val="clear" w:color="auto" w:fill="F5F5F5"/>
               </w:rPr>
-              <m:t>+</m:t>
-            </m:r>
-            <m:r>
-              <m:rPr>
-                <m:sty m:val="p"/>
-              </m:rPr>
-              <w:rPr>
-                <w:rFonts w:ascii="Cambria Math" w:hAnsi="Helvetica" w:cs="Helvetica"/>
-                <w:color w:val="000000"/>
-                <w:sz w:val="18"/>
-                <w:szCs w:val="18"/>
-                <w:shd w:val="clear" w:color="auto" w:fill="F5F5F5"/>
-              </w:rPr>
-              <m:t>34875</m:t>
+              <m:t>+34875</m:t>
             </m:r>
           </m:den>
         </m:f>
@@ -468,14 +453,7 @@
             <w:rFonts w:ascii="Cambria Math" w:hAnsi="Cambria Math"/>
             <w:noProof/>
           </w:rPr>
-          <m:t>= 0.</m:t>
-        </m:r>
-        <m:r>
-          <w:rPr>
-            <w:rFonts w:ascii="Cambria Math" w:hAnsi="Cambria Math"/>
-            <w:noProof/>
-          </w:rPr>
-          <m:t>436</m:t>
+          <m:t>= 0.436</m:t>
         </m:r>
         <m:r>
           <w:rPr>
@@ -503,15 +481,7 @@
           <w:noProof/>
           <w:rtl/>
         </w:rPr>
-        <w:t xml:space="preserve">1 </w:t>
-      </w:r>
-      <w:r>
-        <w:rPr>
-          <w:rFonts w:hint="cs"/>
-          <w:noProof/>
-          <w:rtl/>
-        </w:rPr>
-        <w:t xml:space="preserve">(משפט חיובי) : </w:t>
+        <w:t xml:space="preserve">1 (משפט חיובי) : </w:t>
       </w:r>
       <m:oMath>
         <m:f>
@@ -573,20 +543,7 @@
                 <w:szCs w:val="18"/>
                 <w:shd w:val="clear" w:color="auto" w:fill="F5F5F5"/>
               </w:rPr>
-              <m:t>+</m:t>
-            </m:r>
-            <m:r>
-              <m:rPr>
-                <m:sty m:val="p"/>
-              </m:rPr>
-              <w:rPr>
-                <w:rFonts w:ascii="Cambria Math" w:hAnsi="Helvetica" w:cs="Helvetica"/>
-                <w:color w:val="000000"/>
-                <w:sz w:val="18"/>
-                <w:szCs w:val="18"/>
-                <w:shd w:val="clear" w:color="auto" w:fill="F5F5F5"/>
-              </w:rPr>
-              <m:t>34875</m:t>
+              <m:t>+34875</m:t>
             </m:r>
           </m:den>
         </m:f>
@@ -595,14 +552,7 @@
             <w:rFonts w:ascii="Cambria Math" w:hAnsi="Cambria Math"/>
             <w:noProof/>
           </w:rPr>
-          <m:t xml:space="preserve">= </m:t>
-        </m:r>
-        <m:r>
-          <w:rPr>
-            <w:rFonts w:ascii="Cambria Math" w:hAnsi="Cambria Math"/>
-            <w:noProof/>
-          </w:rPr>
-          <m:t>0.564</m:t>
+          <m:t>= 0.564</m:t>
         </m:r>
       </m:oMath>
     </w:p>
@@ -611,7 +561,6 @@
         <w:pStyle w:val="a3"/>
         <w:ind w:left="1440"/>
         <w:rPr>
-          <w:rFonts w:hint="cs"/>
           <w:noProof/>
           <w:rtl/>
         </w:rPr>
@@ -687,7 +636,6 @@
         <w:pStyle w:val="a3"/>
         <w:ind w:left="720"/>
         <w:rPr>
-          <w:rFonts w:hint="cs"/>
           <w:rtl/>
         </w:rPr>
       </w:pPr>
@@ -716,15 +664,6 @@
         </w:rPr>
         <w:t>רצינו כי התוצאה הסופית שלנו תהיה גבוהה מתוצאת הניחוש</w:t>
       </w:r>
-    </w:p>
-    <w:p>
-      <w:pPr>
-        <w:pStyle w:val="a3"/>
-        <w:ind w:left="720"/>
-        <w:rPr>
-          <w:rtl/>
-        </w:rPr>
-      </w:pPr>
     </w:p>
     <w:p>
       <w:pPr>
@@ -811,6 +750,7 @@
           <w:rFonts w:hint="cs"/>
           <w:rtl/>
         </w:rPr>
+        <w:lastRenderedPageBreak/>
         <w:t xml:space="preserve">התחלנו בלהכין </w:t>
       </w:r>
       <w:proofErr w:type="spellStart"/>
@@ -959,20 +899,6 @@
     <w:p>
       <w:pPr>
         <w:pStyle w:val="a3"/>
-        <w:ind w:left="720"/>
-        <w:rPr>
-          <w:rFonts w:hint="cs"/>
-          <w:rtl/>
-        </w:rPr>
-      </w:pPr>
-    </w:p>
-    <w:p>
-      <w:pPr>
-        <w:pStyle w:val="a3"/>
-        <w:ind w:left="720"/>
-        <w:rPr>
-          <w:rFonts w:hint="cs"/>
-        </w:rPr>
       </w:pPr>
     </w:p>
     <w:p>
@@ -1150,99 +1076,96 @@
         <w:pStyle w:val="a3"/>
         <w:ind w:left="720"/>
         <w:rPr>
-          <w:rFonts w:hint="cs"/>
-          <w:rtl/>
-        </w:rPr>
-      </w:pPr>
-    </w:p>
-    <w:p>
-      <w:pPr>
-        <w:pStyle w:val="a3"/>
-        <w:ind w:left="720"/>
-        <w:rPr>
-          <w:rFonts w:hint="cs"/>
-          <w:rtl/>
-        </w:rPr>
-      </w:pPr>
-    </w:p>
-    <w:p>
-      <w:pPr>
-        <w:pStyle w:val="a3"/>
-        <w:ind w:left="720"/>
-        <w:rPr>
-          <w:rtl/>
-        </w:rPr>
-      </w:pPr>
-    </w:p>
-    <w:p>
-      <w:pPr>
-        <w:pStyle w:val="a3"/>
-        <w:ind w:left="720"/>
-        <w:rPr>
-          <w:rtl/>
-        </w:rPr>
-      </w:pPr>
-    </w:p>
-    <w:p>
-      <w:pPr>
-        <w:pStyle w:val="a3"/>
-        <w:ind w:left="720"/>
-        <w:rPr>
-          <w:rtl/>
-        </w:rPr>
-      </w:pPr>
-    </w:p>
-    <w:p>
-      <w:pPr>
-        <w:pStyle w:val="a3"/>
-        <w:ind w:left="720"/>
-        <w:rPr>
-          <w:rtl/>
-        </w:rPr>
-      </w:pPr>
-    </w:p>
-    <w:p>
-      <w:pPr>
-        <w:pStyle w:val="a3"/>
-        <w:ind w:left="720"/>
-        <w:rPr>
-          <w:rtl/>
-        </w:rPr>
-      </w:pPr>
-    </w:p>
-    <w:p>
-      <w:pPr>
-        <w:pStyle w:val="a3"/>
-        <w:ind w:left="720"/>
-        <w:rPr>
-          <w:rtl/>
-        </w:rPr>
-      </w:pPr>
-    </w:p>
-    <w:p>
-      <w:pPr>
-        <w:pStyle w:val="a3"/>
-        <w:ind w:left="720"/>
-        <w:rPr>
-          <w:rtl/>
-        </w:rPr>
-      </w:pPr>
-    </w:p>
-    <w:p>
-      <w:pPr>
-        <w:pStyle w:val="a3"/>
-        <w:ind w:left="720"/>
-        <w:rPr>
-          <w:rtl/>
-        </w:rPr>
-      </w:pPr>
-    </w:p>
-    <w:p>
-      <w:pPr>
-        <w:pStyle w:val="a3"/>
-        <w:ind w:left="720"/>
-        <w:rPr>
-          <w:rFonts w:hint="cs"/>
+          <w:rtl/>
+        </w:rPr>
+      </w:pPr>
+    </w:p>
+    <w:p>
+      <w:pPr>
+        <w:pStyle w:val="a3"/>
+        <w:ind w:left="720"/>
+        <w:rPr>
+          <w:rtl/>
+        </w:rPr>
+      </w:pPr>
+    </w:p>
+    <w:p>
+      <w:pPr>
+        <w:pStyle w:val="a3"/>
+        <w:ind w:left="720"/>
+        <w:rPr>
+          <w:rtl/>
+        </w:rPr>
+      </w:pPr>
+    </w:p>
+    <w:p>
+      <w:pPr>
+        <w:pStyle w:val="a3"/>
+        <w:ind w:left="720"/>
+        <w:rPr>
+          <w:rtl/>
+        </w:rPr>
+      </w:pPr>
+    </w:p>
+    <w:p>
+      <w:pPr>
+        <w:pStyle w:val="a3"/>
+        <w:ind w:left="720"/>
+        <w:rPr>
+          <w:rtl/>
+        </w:rPr>
+      </w:pPr>
+    </w:p>
+    <w:p>
+      <w:pPr>
+        <w:pStyle w:val="a3"/>
+        <w:ind w:left="720"/>
+        <w:rPr>
+          <w:rtl/>
+        </w:rPr>
+      </w:pPr>
+    </w:p>
+    <w:p>
+      <w:pPr>
+        <w:pStyle w:val="a3"/>
+        <w:ind w:left="720"/>
+        <w:rPr>
+          <w:rtl/>
+        </w:rPr>
+      </w:pPr>
+    </w:p>
+    <w:p>
+      <w:pPr>
+        <w:pStyle w:val="a3"/>
+        <w:ind w:left="720"/>
+        <w:rPr>
+          <w:rtl/>
+        </w:rPr>
+      </w:pPr>
+    </w:p>
+    <w:p>
+      <w:pPr>
+        <w:pStyle w:val="a3"/>
+        <w:ind w:left="720"/>
+        <w:rPr>
+          <w:rtl/>
+        </w:rPr>
+      </w:pPr>
+    </w:p>
+    <w:p>
+      <w:pPr>
+        <w:pStyle w:val="a3"/>
+        <w:ind w:left="720"/>
+        <w:rPr>
+          <w:rtl/>
+        </w:rPr>
+      </w:pPr>
+    </w:p>
+    <w:p>
+      <w:pPr>
+        <w:pStyle w:val="a3"/>
+        <w:ind w:left="720"/>
+        <w:rPr>
           <w:rtl/>
         </w:rPr>
       </w:pPr>
@@ -1447,6 +1370,9 @@
             <m:t>→large</m:t>
           </m:r>
           <m:r>
+            <m:rPr>
+              <m:sty m:val="p"/>
+            </m:rPr>
             <w:rPr>
               <w:rFonts w:ascii="Cambria Math" w:eastAsiaTheme="minorEastAsia" w:hAnsi="Cambria Math"/>
             </w:rPr>
@@ -1491,22 +1417,26 @@
       <w:pPr>
         <w:pStyle w:val="a3"/>
         <w:ind w:left="1440"/>
-      </w:pPr>
-      <w:r>
         <w:rPr>
           <w:noProof/>
+          <w:rtl/>
+        </w:rPr>
+      </w:pPr>
+      <w:r>
+        <w:rPr>
+          <w:noProof/>
         </w:rPr>
         <w:drawing>
-          <wp:anchor distT="0" distB="0" distL="114300" distR="114300" simplePos="0" relativeHeight="251658240" behindDoc="1" locked="0" layoutInCell="1" allowOverlap="1" wp14:anchorId="554FEE0E" wp14:editId="766C6793">
+          <wp:anchor distT="0" distB="0" distL="114300" distR="114300" simplePos="0" relativeHeight="251658240" behindDoc="1" locked="0" layoutInCell="1" allowOverlap="1" wp14:anchorId="0F06956A" wp14:editId="0A9EAB00">
             <wp:simplePos x="0" y="0"/>
             <wp:positionH relativeFrom="margin">
-              <wp:posOffset>-847725</wp:posOffset>
+              <wp:align>center</wp:align>
             </wp:positionH>
             <wp:positionV relativeFrom="paragraph">
-              <wp:posOffset>132715</wp:posOffset>
+              <wp:posOffset>8063</wp:posOffset>
             </wp:positionV>
-            <wp:extent cx="6995980" cy="2581275"/>
-            <wp:effectExtent l="0" t="0" r="0" b="0"/>
+            <wp:extent cx="6942632" cy="2379189"/>
+            <wp:effectExtent l="0" t="0" r="0" b="2540"/>
             <wp:wrapNone/>
             <wp:docPr id="3" name="תמונה 3"/>
             <wp:cNvGraphicFramePr>
@@ -1527,13 +1457,13 @@
                         </a:ext>
                       </a:extLst>
                     </a:blip>
-                    <a:srcRect l="23838" t="23116" r="23790" b="42530"/>
+                    <a:srcRect l="24237" t="25805" r="23790" b="42530"/>
                     <a:stretch/>
                   </pic:blipFill>
                   <pic:spPr bwMode="auto">
                     <a:xfrm>
                       <a:off x="0" y="0"/>
-                      <a:ext cx="7003917" cy="2584204"/>
+                      <a:ext cx="6942632" cy="2379189"/>
                     </a:xfrm>
                     <a:prstGeom prst="rect">
                       <a:avLst/>
@@ -1564,6 +1494,12 @@
       <w:pPr>
         <w:pStyle w:val="a3"/>
         <w:ind w:left="1440"/>
+      </w:pPr>
+    </w:p>
+    <w:p>
+      <w:pPr>
+        <w:pStyle w:val="a3"/>
+        <w:ind w:left="1440"/>
         <w:rPr>
           <w:noProof/>
           <w:rtl/>
@@ -1629,97 +1565,6 @@
         <w:pStyle w:val="a3"/>
         <w:ind w:left="1440"/>
         <w:rPr>
-          <w:rtl/>
-        </w:rPr>
-      </w:pPr>
-    </w:p>
-    <w:p>
-      <w:pPr>
-        <w:pStyle w:val="a3"/>
-        <w:ind w:left="1440"/>
-        <w:rPr>
-          <w:rtl/>
-        </w:rPr>
-      </w:pPr>
-    </w:p>
-    <w:p>
-      <w:pPr>
-        <w:pStyle w:val="a3"/>
-        <w:ind w:left="1440"/>
-        <w:rPr>
-          <w:rtl/>
-        </w:rPr>
-      </w:pPr>
-    </w:p>
-    <w:p>
-      <w:pPr>
-        <w:pStyle w:val="a3"/>
-        <w:ind w:left="1440"/>
-        <w:rPr>
-          <w:rtl/>
-        </w:rPr>
-      </w:pPr>
-    </w:p>
-    <w:p>
-      <w:pPr>
-        <w:pStyle w:val="a3"/>
-        <w:ind w:left="1440"/>
-        <w:rPr>
-          <w:rtl/>
-        </w:rPr>
-      </w:pPr>
-    </w:p>
-    <w:p>
-      <w:pPr>
-        <w:pStyle w:val="a3"/>
-        <w:ind w:left="1440"/>
-        <w:rPr>
-          <w:rtl/>
-        </w:rPr>
-      </w:pPr>
-    </w:p>
-    <w:p>
-      <w:pPr>
-        <w:pStyle w:val="a3"/>
-        <w:ind w:left="1440"/>
-        <w:rPr>
-          <w:rtl/>
-        </w:rPr>
-      </w:pPr>
-    </w:p>
-    <w:p>
-      <w:pPr>
-        <w:pStyle w:val="a3"/>
-        <w:ind w:left="1440"/>
-        <w:rPr>
-          <w:rtl/>
-        </w:rPr>
-      </w:pPr>
-    </w:p>
-    <w:p>
-      <w:pPr>
-        <w:pStyle w:val="a3"/>
-        <w:ind w:left="1440"/>
-        <w:rPr>
-          <w:rtl/>
-        </w:rPr>
-      </w:pPr>
-    </w:p>
-    <w:p>
-      <w:pPr>
-        <w:pStyle w:val="a3"/>
-        <w:ind w:left="1440"/>
-        <w:rPr>
-          <w:rtl/>
-        </w:rPr>
-      </w:pPr>
-    </w:p>
-    <w:p>
-      <w:pPr>
-        <w:pStyle w:val="a3"/>
-        <w:ind w:left="1440"/>
-        <w:rPr>
-          <w:noProof/>
           <w:rtl/>
         </w:rPr>
       </w:pPr>
@@ -2106,15 +1951,186 @@
         <w:pStyle w:val="a3"/>
         <w:ind w:left="720"/>
         <w:rPr>
-          <w:rFonts w:hint="cs"/>
-          <w:rtl/>
-        </w:rPr>
-      </w:pPr>
-      <w:r>
-        <w:rPr>
-          <w:rFonts w:hint="cs"/>
-          <w:rtl/>
-        </w:rPr>
+          <w:rtl/>
+        </w:rPr>
+      </w:pPr>
+    </w:p>
+    <w:p>
+      <w:pPr>
+        <w:pStyle w:val="a3"/>
+        <w:ind w:left="720"/>
+        <w:rPr>
+          <w:rtl/>
+        </w:rPr>
+      </w:pPr>
+    </w:p>
+    <w:p>
+      <w:pPr>
+        <w:pStyle w:val="a3"/>
+        <w:ind w:left="720"/>
+        <w:rPr>
+          <w:rtl/>
+        </w:rPr>
+      </w:pPr>
+    </w:p>
+    <w:p>
+      <w:pPr>
+        <w:pStyle w:val="a3"/>
+        <w:ind w:left="720"/>
+        <w:rPr>
+          <w:rtl/>
+        </w:rPr>
+      </w:pPr>
+    </w:p>
+    <w:p>
+      <w:pPr>
+        <w:pStyle w:val="a3"/>
+        <w:ind w:left="720"/>
+        <w:rPr>
+          <w:rtl/>
+        </w:rPr>
+      </w:pPr>
+    </w:p>
+    <w:p>
+      <w:pPr>
+        <w:pStyle w:val="a3"/>
+        <w:ind w:left="720"/>
+        <w:rPr>
+          <w:rtl/>
+        </w:rPr>
+      </w:pPr>
+    </w:p>
+    <w:p>
+      <w:pPr>
+        <w:pStyle w:val="a3"/>
+        <w:ind w:left="720"/>
+        <w:rPr>
+          <w:rtl/>
+        </w:rPr>
+      </w:pPr>
+    </w:p>
+    <w:p>
+      <w:pPr>
+        <w:pStyle w:val="a3"/>
+        <w:ind w:left="720"/>
+        <w:rPr>
+          <w:rtl/>
+        </w:rPr>
+      </w:pPr>
+    </w:p>
+    <w:p>
+      <w:pPr>
+        <w:pStyle w:val="a3"/>
+        <w:ind w:left="720"/>
+        <w:rPr>
+          <w:rtl/>
+        </w:rPr>
+      </w:pPr>
+    </w:p>
+    <w:p>
+      <w:pPr>
+        <w:pStyle w:val="a3"/>
+        <w:ind w:left="720"/>
+        <w:rPr>
+          <w:rtl/>
+        </w:rPr>
+      </w:pPr>
+    </w:p>
+    <w:p>
+      <w:pPr>
+        <w:pStyle w:val="a3"/>
+        <w:ind w:left="720"/>
+        <w:rPr>
+          <w:rtl/>
+        </w:rPr>
+      </w:pPr>
+    </w:p>
+    <w:p>
+      <w:pPr>
+        <w:pStyle w:val="a3"/>
+        <w:ind w:left="720"/>
+        <w:rPr>
+          <w:rtl/>
+        </w:rPr>
+      </w:pPr>
+    </w:p>
+    <w:p>
+      <w:pPr>
+        <w:pStyle w:val="a3"/>
+        <w:ind w:left="720"/>
+        <w:rPr>
+          <w:rtl/>
+        </w:rPr>
+      </w:pPr>
+    </w:p>
+    <w:p>
+      <w:pPr>
+        <w:pStyle w:val="a3"/>
+        <w:ind w:left="720"/>
+        <w:rPr>
+          <w:rtl/>
+        </w:rPr>
+      </w:pPr>
+    </w:p>
+    <w:p>
+      <w:pPr>
+        <w:pStyle w:val="a3"/>
+        <w:ind w:left="720"/>
+        <w:rPr>
+          <w:rtl/>
+        </w:rPr>
+      </w:pPr>
+    </w:p>
+    <w:p>
+      <w:pPr>
+        <w:pStyle w:val="a3"/>
+        <w:ind w:left="720"/>
+        <w:rPr>
+          <w:rtl/>
+        </w:rPr>
+      </w:pPr>
+    </w:p>
+    <w:p>
+      <w:pPr>
+        <w:pStyle w:val="a3"/>
+        <w:ind w:left="720"/>
+        <w:rPr>
+          <w:rtl/>
+        </w:rPr>
+      </w:pPr>
+    </w:p>
+    <w:p>
+      <w:pPr>
+        <w:pStyle w:val="a3"/>
+        <w:ind w:left="720"/>
+        <w:rPr>
+          <w:rtl/>
+        </w:rPr>
+      </w:pPr>
+    </w:p>
+    <w:p>
+      <w:pPr>
+        <w:pStyle w:val="a3"/>
+        <w:ind w:left="720"/>
+        <w:rPr>
+          <w:rtl/>
+        </w:rPr>
+      </w:pPr>
+    </w:p>
+    <w:p>
+      <w:pPr>
+        <w:pStyle w:val="a3"/>
+        <w:ind w:left="720"/>
+        <w:rPr>
+          <w:rtl/>
+        </w:rPr>
+      </w:pPr>
+      <w:r>
+        <w:rPr>
+          <w:rFonts w:hint="cs"/>
+          <w:rtl/>
+        </w:rPr>
+        <w:lastRenderedPageBreak/>
         <w:t xml:space="preserve">כפי שניתן לראות, באופן כללי </w:t>
       </w:r>
       <w:r>
@@ -2156,7 +2172,6 @@
         <w:pStyle w:val="a3"/>
         <w:ind w:left="720"/>
         <w:rPr>
-          <w:rFonts w:hint="cs"/>
           <w:noProof/>
           <w:rtl/>
         </w:rPr>
@@ -2180,12 +2195,10 @@
           <w:rtl/>
         </w:rPr>
       </w:pPr>
-      <w:bookmarkStart w:id="0" w:name="_GoBack"/>
       <w:r>
         <w:rPr>
           <w:noProof/>
         </w:rPr>
-        <w:lastRenderedPageBreak/>
         <w:drawing>
           <wp:inline distT="0" distB="0" distL="0" distR="0" wp14:anchorId="5474C947" wp14:editId="593176CA">
             <wp:extent cx="5000548" cy="3705225"/>
@@ -2229,7 +2242,6 @@
           </wp:inline>
         </w:drawing>
       </w:r>
-      <w:bookmarkEnd w:id="0"/>
     </w:p>
     <w:p>
       <w:pPr>
@@ -2246,15 +2258,304 @@
         <w:pStyle w:val="a3"/>
         <w:ind w:left="720"/>
         <w:rPr>
-          <w:rtl/>
-        </w:rPr>
-      </w:pPr>
-    </w:p>
-    <w:p>
-      <w:pPr>
-        <w:pStyle w:val="a3"/>
-        <w:ind w:left="720"/>
-        <w:rPr>
+          <w:noProof/>
+          <w:rtl/>
+        </w:rPr>
+      </w:pPr>
+    </w:p>
+    <w:p>
+      <w:pPr>
+        <w:pStyle w:val="a3"/>
+        <w:ind w:left="720"/>
+        <w:rPr>
+          <w:rtl/>
+        </w:rPr>
+      </w:pPr>
+      <w:r>
+        <w:rPr>
+          <w:rFonts w:hint="cs"/>
+          <w:noProof/>
+        </w:rPr>
+        <w:drawing>
+          <wp:anchor distT="0" distB="0" distL="114300" distR="114300" simplePos="0" relativeHeight="251661312" behindDoc="1" locked="0" layoutInCell="1" allowOverlap="1" wp14:anchorId="5F09D49D" wp14:editId="172E7F1A">
+            <wp:simplePos x="0" y="0"/>
+            <wp:positionH relativeFrom="margin">
+              <wp:align>left</wp:align>
+            </wp:positionH>
+            <wp:positionV relativeFrom="paragraph">
+              <wp:posOffset>8905</wp:posOffset>
+            </wp:positionV>
+            <wp:extent cx="4307656" cy="1722474"/>
+            <wp:effectExtent l="0" t="0" r="0" b="0"/>
+            <wp:wrapNone/>
+            <wp:docPr id="5" name="תמונה 5"/>
+            <wp:cNvGraphicFramePr>
+              <a:graphicFrameLocks xmlns:a="http://schemas.openxmlformats.org/drawingml/2006/main" noChangeAspect="1"/>
+            </wp:cNvGraphicFramePr>
+            <a:graphic xmlns:a="http://schemas.openxmlformats.org/drawingml/2006/main">
+              <a:graphicData uri="http://schemas.openxmlformats.org/drawingml/2006/picture">
+                <pic:pic xmlns:pic="http://schemas.openxmlformats.org/drawingml/2006/picture">
+                  <pic:nvPicPr>
+                    <pic:cNvPr id="0" name="Picture 1"/>
+                    <pic:cNvPicPr>
+                      <a:picLocks noChangeAspect="1" noChangeArrowheads="1"/>
+                    </pic:cNvPicPr>
+                  </pic:nvPicPr>
+                  <pic:blipFill rotWithShape="1">
+                    <a:blip r:embed="rId11">
+                      <a:extLst>
+                        <a:ext uri="{28A0092B-C50C-407E-A947-70E740481C1C}">
+                          <a14:useLocalDpi xmlns:a14="http://schemas.microsoft.com/office/drawing/2010/main" val="0"/>
+                        </a:ext>
+                      </a:extLst>
+                    </a:blip>
+                    <a:srcRect r="48989"/>
+                    <a:stretch/>
+                  </pic:blipFill>
+                  <pic:spPr bwMode="auto">
+                    <a:xfrm>
+                      <a:off x="0" y="0"/>
+                      <a:ext cx="4307656" cy="1722474"/>
+                    </a:xfrm>
+                    <a:prstGeom prst="rect">
+                      <a:avLst/>
+                    </a:prstGeom>
+                    <a:noFill/>
+                    <a:ln>
+                      <a:noFill/>
+                    </a:ln>
+                    <a:extLst>
+                      <a:ext uri="{53640926-AAD7-44D8-BBD7-CCE9431645EC}">
+                        <a14:shadowObscured xmlns:a14="http://schemas.microsoft.com/office/drawing/2010/main"/>
+                      </a:ext>
+                    </a:extLst>
+                  </pic:spPr>
+                </pic:pic>
+              </a:graphicData>
+            </a:graphic>
+            <wp14:sizeRelH relativeFrom="page">
+              <wp14:pctWidth>0</wp14:pctWidth>
+            </wp14:sizeRelH>
+            <wp14:sizeRelV relativeFrom="page">
+              <wp14:pctHeight>0</wp14:pctHeight>
+            </wp14:sizeRelV>
+          </wp:anchor>
+        </w:drawing>
+      </w:r>
+    </w:p>
+    <w:p>
+      <w:pPr>
+        <w:pStyle w:val="a3"/>
+        <w:ind w:left="720"/>
+        <w:rPr>
+          <w:rtl/>
+        </w:rPr>
+      </w:pPr>
+    </w:p>
+    <w:p>
+      <w:pPr>
+        <w:pStyle w:val="a3"/>
+        <w:ind w:left="720"/>
+        <w:rPr>
+          <w:rtl/>
+        </w:rPr>
+      </w:pPr>
+    </w:p>
+    <w:p>
+      <w:pPr>
+        <w:pStyle w:val="a3"/>
+        <w:ind w:left="720"/>
+        <w:rPr>
+          <w:rtl/>
+        </w:rPr>
+      </w:pPr>
+    </w:p>
+    <w:p>
+      <w:pPr>
+        <w:pStyle w:val="a3"/>
+        <w:ind w:left="720"/>
+        <w:rPr>
+          <w:rtl/>
+        </w:rPr>
+      </w:pPr>
+    </w:p>
+    <w:p>
+      <w:pPr>
+        <w:pStyle w:val="a3"/>
+        <w:ind w:left="720"/>
+        <w:rPr>
+          <w:rtl/>
+        </w:rPr>
+      </w:pPr>
+    </w:p>
+    <w:p>
+      <w:pPr>
+        <w:pStyle w:val="a3"/>
+        <w:ind w:left="720"/>
+        <w:rPr>
+          <w:rtl/>
+        </w:rPr>
+      </w:pPr>
+    </w:p>
+    <w:p>
+      <w:pPr>
+        <w:pStyle w:val="a3"/>
+        <w:ind w:left="720"/>
+        <w:rPr>
+          <w:rtl/>
+        </w:rPr>
+      </w:pPr>
+    </w:p>
+    <w:p>
+      <w:pPr>
+        <w:pStyle w:val="a3"/>
+        <w:ind w:left="720"/>
+        <w:rPr>
+          <w:rtl/>
+        </w:rPr>
+      </w:pPr>
+    </w:p>
+    <w:p>
+      <w:pPr>
+        <w:pStyle w:val="a3"/>
+        <w:ind w:left="720"/>
+        <w:rPr>
+          <w:rtl/>
+        </w:rPr>
+      </w:pPr>
+    </w:p>
+    <w:p>
+      <w:pPr>
+        <w:pStyle w:val="a3"/>
+        <w:ind w:left="720"/>
+        <w:rPr>
+          <w:rtl/>
+        </w:rPr>
+      </w:pPr>
+    </w:p>
+    <w:p>
+      <w:pPr>
+        <w:pStyle w:val="a3"/>
+        <w:ind w:left="720"/>
+        <w:rPr>
+          <w:rtl/>
+        </w:rPr>
+      </w:pPr>
+    </w:p>
+    <w:p>
+      <w:pPr>
+        <w:pStyle w:val="a3"/>
+        <w:ind w:left="720"/>
+        <w:rPr>
+          <w:rtl/>
+        </w:rPr>
+      </w:pPr>
+    </w:p>
+    <w:p>
+      <w:pPr>
+        <w:pStyle w:val="a3"/>
+        <w:ind w:left="720"/>
+        <w:rPr>
+          <w:rtl/>
+        </w:rPr>
+      </w:pPr>
+    </w:p>
+    <w:p>
+      <w:pPr>
+        <w:pStyle w:val="a3"/>
+        <w:ind w:left="720"/>
+        <w:rPr>
+          <w:rtl/>
+        </w:rPr>
+      </w:pPr>
+    </w:p>
+    <w:p>
+      <w:pPr>
+        <w:pStyle w:val="a3"/>
+        <w:ind w:left="720"/>
+        <w:rPr>
+          <w:rtl/>
+        </w:rPr>
+      </w:pPr>
+    </w:p>
+    <w:p>
+      <w:pPr>
+        <w:pStyle w:val="a3"/>
+        <w:ind w:left="720"/>
+        <w:rPr>
+          <w:rtl/>
+        </w:rPr>
+      </w:pPr>
+    </w:p>
+    <w:p>
+      <w:pPr>
+        <w:pStyle w:val="a3"/>
+        <w:ind w:left="720"/>
+        <w:rPr>
+          <w:rtl/>
+        </w:rPr>
+      </w:pPr>
+    </w:p>
+    <w:p>
+      <w:pPr>
+        <w:pStyle w:val="a3"/>
+        <w:ind w:left="720"/>
+        <w:rPr>
+          <w:rtl/>
+        </w:rPr>
+      </w:pPr>
+    </w:p>
+    <w:p>
+      <w:pPr>
+        <w:pStyle w:val="a3"/>
+        <w:ind w:left="720"/>
+        <w:rPr>
+          <w:rtl/>
+        </w:rPr>
+      </w:pPr>
+    </w:p>
+    <w:p>
+      <w:pPr>
+        <w:pStyle w:val="a3"/>
+        <w:ind w:left="720"/>
+        <w:rPr>
+          <w:rtl/>
+        </w:rPr>
+      </w:pPr>
+    </w:p>
+    <w:p>
+      <w:pPr>
+        <w:pStyle w:val="a3"/>
+        <w:ind w:left="720"/>
+        <w:rPr>
+          <w:rtl/>
+        </w:rPr>
+      </w:pPr>
+    </w:p>
+    <w:p>
+      <w:pPr>
+        <w:pStyle w:val="a3"/>
+        <w:ind w:left="720"/>
+        <w:rPr>
+          <w:rtl/>
+        </w:rPr>
+      </w:pPr>
+    </w:p>
+    <w:p>
+      <w:pPr>
+        <w:pStyle w:val="a3"/>
+        <w:ind w:left="720"/>
+        <w:rPr>
+          <w:rtl/>
+        </w:rPr>
+      </w:pPr>
+    </w:p>
+    <w:p>
+      <w:pPr>
+        <w:pStyle w:val="a3"/>
+        <w:ind w:left="720"/>
+        <w:rPr>
+          <w:rFonts w:hint="cs"/>
           <w:rtl/>
         </w:rPr>
       </w:pPr>
@@ -2267,15 +2568,15 @@
           <w:numId w:val="1"/>
         </w:numPr>
         <w:rPr>
-          <w:rFonts w:hint="cs"/>
-          <w:rtl/>
-        </w:rPr>
-      </w:pPr>
-      <w:r>
-        <w:rPr>
-          <w:rFonts w:hint="cs"/>
-          <w:rtl/>
-        </w:rPr>
+          <w:rtl/>
+        </w:rPr>
+      </w:pPr>
+      <w:r>
+        <w:rPr>
+          <w:rFonts w:hint="cs"/>
+          <w:rtl/>
+        </w:rPr>
+        <w:lastRenderedPageBreak/>
         <w:t xml:space="preserve">לאחר מכן ניסנו </w:t>
       </w:r>
       <w:r>
@@ -2284,6 +2585,1110 @@
           <w:rtl/>
         </w:rPr>
         <w:t xml:space="preserve">לבדוק אולי כמות </w:t>
+      </w:r>
+      <w:r>
+        <w:rPr>
+          <w:rFonts w:hint="cs"/>
+          <w:rtl/>
+        </w:rPr>
+        <w:t xml:space="preserve">האותיות הגדולות במשפט יוכל לעזור לנו להחליט על החיוביות שלו אז ערכנו עוד ניסוי </w:t>
+      </w:r>
+    </w:p>
+    <w:p>
+      <w:pPr>
+        <w:pStyle w:val="a3"/>
+        <w:ind w:left="720"/>
+        <w:rPr>
+          <w:noProof/>
+          <w:rtl/>
+        </w:rPr>
+      </w:pPr>
+    </w:p>
+    <w:p>
+      <w:pPr>
+        <w:pStyle w:val="a3"/>
+        <w:ind w:left="720"/>
+        <w:rPr>
+          <w:rtl/>
+        </w:rPr>
+      </w:pPr>
+      <w:r>
+        <w:rPr>
+          <w:noProof/>
+        </w:rPr>
+        <w:drawing>
+          <wp:inline distT="0" distB="0" distL="0" distR="0" wp14:anchorId="52819D53" wp14:editId="32D652B6">
+            <wp:extent cx="5047413" cy="1945758"/>
+            <wp:effectExtent l="0" t="0" r="1270" b="0"/>
+            <wp:docPr id="6" name="תמונה 6"/>
+            <wp:cNvGraphicFramePr>
+              <a:graphicFrameLocks xmlns:a="http://schemas.openxmlformats.org/drawingml/2006/main" noChangeAspect="1"/>
+            </wp:cNvGraphicFramePr>
+            <a:graphic xmlns:a="http://schemas.openxmlformats.org/drawingml/2006/main">
+              <a:graphicData uri="http://schemas.openxmlformats.org/drawingml/2006/picture">
+                <pic:pic xmlns:pic="http://schemas.openxmlformats.org/drawingml/2006/picture">
+                  <pic:nvPicPr>
+                    <pic:cNvPr id="1" name=""/>
+                    <pic:cNvPicPr/>
+                  </pic:nvPicPr>
+                  <pic:blipFill rotWithShape="1">
+                    <a:blip r:embed="rId12"/>
+                    <a:srcRect l="21570" t="39423" r="25610" b="24376"/>
+                    <a:stretch/>
+                  </pic:blipFill>
+                  <pic:spPr bwMode="auto">
+                    <a:xfrm>
+                      <a:off x="0" y="0"/>
+                      <a:ext cx="5081402" cy="1958861"/>
+                    </a:xfrm>
+                    <a:prstGeom prst="rect">
+                      <a:avLst/>
+                    </a:prstGeom>
+                    <a:ln>
+                      <a:noFill/>
+                    </a:ln>
+                    <a:extLst>
+                      <a:ext uri="{53640926-AAD7-44D8-BBD7-CCE9431645EC}">
+                        <a14:shadowObscured xmlns:a14="http://schemas.microsoft.com/office/drawing/2010/main"/>
+                      </a:ext>
+                    </a:extLst>
+                  </pic:spPr>
+                </pic:pic>
+              </a:graphicData>
+            </a:graphic>
+          </wp:inline>
+        </w:drawing>
+      </w:r>
+    </w:p>
+    <w:p>
+      <w:pPr>
+        <w:pStyle w:val="a3"/>
+        <w:ind w:left="720"/>
+        <w:rPr>
+          <w:rtl/>
+        </w:rPr>
+      </w:pPr>
+    </w:p>
+    <w:p>
+      <w:pPr>
+        <w:pStyle w:val="a3"/>
+        <w:ind w:left="720"/>
+        <w:rPr>
+          <w:rtl/>
+        </w:rPr>
+      </w:pPr>
+    </w:p>
+    <w:p>
+      <w:pPr>
+        <w:pStyle w:val="a3"/>
+        <w:ind w:left="720"/>
+        <w:rPr>
+          <w:rFonts w:hint="cs"/>
+          <w:rtl/>
+        </w:rPr>
+      </w:pPr>
+      <w:r>
+        <w:rPr>
+          <w:rFonts w:hint="cs"/>
+          <w:rtl/>
+        </w:rPr>
+        <w:t xml:space="preserve">גם כאן פיצלנו ל 4 </w:t>
+      </w:r>
+      <w:r>
+        <w:t>class</w:t>
+      </w:r>
+      <w:r>
+        <w:rPr>
+          <w:rFonts w:hint="cs"/>
+          <w:rtl/>
+        </w:rPr>
+        <w:t>-ים שונים</w:t>
+      </w:r>
+    </w:p>
+    <w:p>
+      <w:pPr>
+        <w:pStyle w:val="a3"/>
+        <w:rPr>
+          <w:noProof/>
+          <w:rtl/>
+        </w:rPr>
+      </w:pPr>
+    </w:p>
+    <w:p>
+      <w:pPr>
+        <w:pStyle w:val="a3"/>
+        <w:ind w:left="720"/>
+        <w:rPr>
+          <w:rtl/>
+        </w:rPr>
+      </w:pPr>
+      <w:r>
+        <w:rPr>
+          <w:noProof/>
+        </w:rPr>
+        <w:drawing>
+          <wp:inline distT="0" distB="0" distL="0" distR="0" wp14:anchorId="70F41D03" wp14:editId="68D19AC5">
+            <wp:extent cx="4655155" cy="3258609"/>
+            <wp:effectExtent l="0" t="0" r="0" b="0"/>
+            <wp:docPr id="7" name="תמונה 7"/>
+            <wp:cNvGraphicFramePr>
+              <a:graphicFrameLocks xmlns:a="http://schemas.openxmlformats.org/drawingml/2006/main" noChangeAspect="1"/>
+            </wp:cNvGraphicFramePr>
+            <a:graphic xmlns:a="http://schemas.openxmlformats.org/drawingml/2006/main">
+              <a:graphicData uri="http://schemas.openxmlformats.org/drawingml/2006/picture">
+                <pic:pic xmlns:pic="http://schemas.openxmlformats.org/drawingml/2006/picture">
+                  <pic:nvPicPr>
+                    <pic:cNvPr id="1" name=""/>
+                    <pic:cNvPicPr/>
+                  </pic:nvPicPr>
+                  <pic:blipFill rotWithShape="1">
+                    <a:blip r:embed="rId13"/>
+                    <a:srcRect l="21167" t="15053" r="24393" b="17198"/>
+                    <a:stretch/>
+                  </pic:blipFill>
+                  <pic:spPr bwMode="auto">
+                    <a:xfrm>
+                      <a:off x="0" y="0"/>
+                      <a:ext cx="4695819" cy="3287074"/>
+                    </a:xfrm>
+                    <a:prstGeom prst="rect">
+                      <a:avLst/>
+                    </a:prstGeom>
+                    <a:ln>
+                      <a:noFill/>
+                    </a:ln>
+                    <a:extLst>
+                      <a:ext uri="{53640926-AAD7-44D8-BBD7-CCE9431645EC}">
+                        <a14:shadowObscured xmlns:a14="http://schemas.microsoft.com/office/drawing/2010/main"/>
+                      </a:ext>
+                    </a:extLst>
+                  </pic:spPr>
+                </pic:pic>
+              </a:graphicData>
+            </a:graphic>
+          </wp:inline>
+        </w:drawing>
+      </w:r>
+    </w:p>
+    <w:p>
+      <w:pPr>
+        <w:pStyle w:val="a3"/>
+        <w:ind w:left="720"/>
+        <w:rPr>
+          <w:rtl/>
+        </w:rPr>
+      </w:pPr>
+    </w:p>
+    <w:p>
+      <w:pPr>
+        <w:pStyle w:val="a3"/>
+        <w:ind w:left="720"/>
+        <w:rPr>
+          <w:rtl/>
+        </w:rPr>
+      </w:pPr>
+    </w:p>
+    <w:p>
+      <w:pPr>
+        <w:pStyle w:val="a3"/>
+        <w:ind w:left="720"/>
+        <w:rPr>
+          <w:rtl/>
+        </w:rPr>
+      </w:pPr>
+      <w:r>
+        <w:rPr>
+          <w:rFonts w:hint="cs"/>
+          <w:rtl/>
+        </w:rPr>
+        <w:t>ואלו התוצאות</w:t>
+      </w:r>
+    </w:p>
+    <w:p>
+      <w:pPr>
+        <w:pStyle w:val="a3"/>
+        <w:ind w:left="720"/>
+        <w:rPr>
+          <w:rtl/>
+        </w:rPr>
+      </w:pPr>
+      <w:r>
+        <w:rPr>
+          <w:rFonts w:hint="cs"/>
+          <w:noProof/>
+        </w:rPr>
+        <w:drawing>
+          <wp:inline distT="0" distB="0" distL="0" distR="0">
+            <wp:extent cx="4763135" cy="2009775"/>
+            <wp:effectExtent l="0" t="0" r="0" b="9525"/>
+            <wp:docPr id="9" name="תמונה 9"/>
+            <wp:cNvGraphicFramePr>
+              <a:graphicFrameLocks xmlns:a="http://schemas.openxmlformats.org/drawingml/2006/main" noChangeAspect="1"/>
+            </wp:cNvGraphicFramePr>
+            <a:graphic xmlns:a="http://schemas.openxmlformats.org/drawingml/2006/main">
+              <a:graphicData uri="http://schemas.openxmlformats.org/drawingml/2006/picture">
+                <pic:pic xmlns:pic="http://schemas.openxmlformats.org/drawingml/2006/picture">
+                  <pic:nvPicPr>
+                    <pic:cNvPr id="0" name="Picture 2"/>
+                    <pic:cNvPicPr>
+                      <a:picLocks noChangeAspect="1" noChangeArrowheads="1"/>
+                    </pic:cNvPicPr>
+                  </pic:nvPicPr>
+                  <pic:blipFill>
+                    <a:blip r:embed="rId14">
+                      <a:extLst>
+                        <a:ext uri="{28A0092B-C50C-407E-A947-70E740481C1C}">
+                          <a14:useLocalDpi xmlns:a14="http://schemas.microsoft.com/office/drawing/2010/main" val="0"/>
+                        </a:ext>
+                      </a:extLst>
+                    </a:blip>
+                    <a:srcRect/>
+                    <a:stretch>
+                      <a:fillRect/>
+                    </a:stretch>
+                  </pic:blipFill>
+                  <pic:spPr bwMode="auto">
+                    <a:xfrm>
+                      <a:off x="0" y="0"/>
+                      <a:ext cx="4763135" cy="2009775"/>
+                    </a:xfrm>
+                    <a:prstGeom prst="rect">
+                      <a:avLst/>
+                    </a:prstGeom>
+                    <a:noFill/>
+                    <a:ln>
+                      <a:noFill/>
+                    </a:ln>
+                  </pic:spPr>
+                </pic:pic>
+              </a:graphicData>
+            </a:graphic>
+          </wp:inline>
+        </w:drawing>
+      </w:r>
+    </w:p>
+    <w:p>
+      <w:pPr>
+        <w:pStyle w:val="a3"/>
+        <w:ind w:left="720"/>
+        <w:rPr>
+          <w:rFonts w:hint="cs"/>
+          <w:rtl/>
+        </w:rPr>
+      </w:pPr>
+      <w:r>
+        <w:rPr>
+          <w:rFonts w:hint="cs"/>
+          <w:rtl/>
+        </w:rPr>
+        <w:lastRenderedPageBreak/>
+        <w:t>שוב לא ראינו שיפור וניסנו בדרך אחרת</w:t>
+      </w:r>
+    </w:p>
+    <w:p>
+      <w:pPr>
+        <w:pStyle w:val="a3"/>
+        <w:ind w:left="720"/>
+        <w:rPr>
+          <w:rtl/>
+        </w:rPr>
+      </w:pPr>
+    </w:p>
+    <w:p>
+      <w:pPr>
+        <w:pStyle w:val="a3"/>
+        <w:numPr>
+          <w:ilvl w:val="0"/>
+          <w:numId w:val="1"/>
+        </w:numPr>
+        <w:rPr>
+          <w:rFonts w:hint="cs"/>
+        </w:rPr>
+      </w:pPr>
+      <w:r>
+        <w:rPr>
+          <w:rFonts w:hint="cs"/>
+          <w:rtl/>
+        </w:rPr>
+        <w:t>לאחר מכן בדקנו את היחס בין כמות האותיות במשפט לכמות הפעמים שאות חוזרת על עצמה אחת אחרי השנייה</w:t>
+      </w:r>
+    </w:p>
+    <w:p>
+      <w:pPr>
+        <w:pStyle w:val="a3"/>
+        <w:ind w:left="720"/>
+        <w:rPr>
+          <w:rtl/>
+        </w:rPr>
+      </w:pPr>
+      <w:r>
+        <w:rPr>
+          <w:rFonts w:hint="cs"/>
+          <w:rtl/>
+        </w:rPr>
+        <w:t>לדוגמה:</w:t>
+      </w:r>
+    </w:p>
+    <w:p>
+      <w:pPr>
+        <w:pStyle w:val="a3"/>
+        <w:numPr>
+          <w:ilvl w:val="0"/>
+          <w:numId w:val="4"/>
+        </w:numPr>
+      </w:pPr>
+      <w:proofErr w:type="spellStart"/>
+      <w:r>
+        <w:t>Goooallllllllllllllllllllllllllll</w:t>
+      </w:r>
+      <w:proofErr w:type="spellEnd"/>
+    </w:p>
+    <w:p>
+      <w:pPr>
+        <w:pStyle w:val="a3"/>
+        <w:numPr>
+          <w:ilvl w:val="0"/>
+          <w:numId w:val="4"/>
+        </w:numPr>
+      </w:pPr>
+      <w:proofErr w:type="spellStart"/>
+      <w:r>
+        <w:t>Yeahhhhhhhhhhhh</w:t>
+      </w:r>
+      <w:proofErr w:type="spellEnd"/>
+    </w:p>
+    <w:p>
+      <w:pPr>
+        <w:pStyle w:val="a3"/>
+        <w:numPr>
+          <w:ilvl w:val="0"/>
+          <w:numId w:val="4"/>
+        </w:numPr>
+      </w:pPr>
+      <w:proofErr w:type="spellStart"/>
+      <w:r>
+        <w:t>Shiiiiiiiiiiiiittttttttttttttt</w:t>
+      </w:r>
+      <w:proofErr w:type="spellEnd"/>
+    </w:p>
+    <w:p>
+      <w:pPr>
+        <w:pStyle w:val="a3"/>
+        <w:rPr>
+          <w:rtl/>
+        </w:rPr>
+      </w:pPr>
+    </w:p>
+    <w:p>
+      <w:pPr>
+        <w:pStyle w:val="a3"/>
+        <w:ind w:left="720"/>
+        <w:rPr>
+          <w:rtl/>
+        </w:rPr>
+      </w:pPr>
+      <w:r>
+        <w:rPr>
+          <w:rFonts w:hint="cs"/>
+          <w:rtl/>
+        </w:rPr>
+        <w:t xml:space="preserve">ורצינו לבדוק האם זה יכול לעזור בהחלטה על החיוביות של המשפט, גם כאן חילקנו לקבוצות </w:t>
+      </w:r>
+    </w:p>
+    <w:p>
+      <w:pPr>
+        <w:pStyle w:val="a3"/>
+        <w:ind w:left="720"/>
+        <w:rPr>
+          <w:rtl/>
+        </w:rPr>
+      </w:pPr>
+    </w:p>
+    <w:p>
+      <w:pPr>
+        <w:pStyle w:val="a3"/>
+        <w:ind w:left="720"/>
+        <w:rPr>
+          <w:rtl/>
+        </w:rPr>
+      </w:pPr>
+    </w:p>
+    <w:p>
+      <w:pPr>
+        <w:pStyle w:val="a3"/>
+        <w:ind w:left="720"/>
+        <w:rPr>
+          <w:noProof/>
+          <w:rtl/>
+        </w:rPr>
+      </w:pPr>
+    </w:p>
+    <w:p>
+      <w:pPr>
+        <w:pStyle w:val="a3"/>
+        <w:ind w:left="720"/>
+        <w:rPr>
+          <w:rtl/>
+        </w:rPr>
+      </w:pPr>
+      <w:r>
+        <w:rPr>
+          <w:noProof/>
+        </w:rPr>
+        <w:drawing>
+          <wp:inline distT="0" distB="0" distL="0" distR="0" wp14:anchorId="5D202C75" wp14:editId="51CBF3C3">
+            <wp:extent cx="4986150" cy="2555626"/>
+            <wp:effectExtent l="0" t="0" r="5080" b="0"/>
+            <wp:docPr id="11" name="תמונה 11"/>
+            <wp:cNvGraphicFramePr>
+              <a:graphicFrameLocks xmlns:a="http://schemas.openxmlformats.org/drawingml/2006/main" noChangeAspect="1"/>
+            </wp:cNvGraphicFramePr>
+            <a:graphic xmlns:a="http://schemas.openxmlformats.org/drawingml/2006/main">
+              <a:graphicData uri="http://schemas.openxmlformats.org/drawingml/2006/picture">
+                <pic:pic xmlns:pic="http://schemas.openxmlformats.org/drawingml/2006/picture">
+                  <pic:nvPicPr>
+                    <pic:cNvPr id="1" name=""/>
+                    <pic:cNvPicPr/>
+                  </pic:nvPicPr>
+                  <pic:blipFill rotWithShape="1">
+                    <a:blip r:embed="rId15"/>
+                    <a:srcRect l="21369" t="27596" r="22376" b="21143"/>
+                    <a:stretch/>
+                  </pic:blipFill>
+                  <pic:spPr bwMode="auto">
+                    <a:xfrm>
+                      <a:off x="0" y="0"/>
+                      <a:ext cx="5016999" cy="2571437"/>
+                    </a:xfrm>
+                    <a:prstGeom prst="rect">
+                      <a:avLst/>
+                    </a:prstGeom>
+                    <a:ln>
+                      <a:noFill/>
+                    </a:ln>
+                    <a:extLst>
+                      <a:ext uri="{53640926-AAD7-44D8-BBD7-CCE9431645EC}">
+                        <a14:shadowObscured xmlns:a14="http://schemas.microsoft.com/office/drawing/2010/main"/>
+                      </a:ext>
+                    </a:extLst>
+                  </pic:spPr>
+                </pic:pic>
+              </a:graphicData>
+            </a:graphic>
+          </wp:inline>
+        </w:drawing>
+      </w:r>
+    </w:p>
+    <w:p>
+      <w:pPr>
+        <w:pStyle w:val="a3"/>
+        <w:ind w:left="720"/>
+        <w:rPr>
+          <w:rtl/>
+        </w:rPr>
+      </w:pPr>
+    </w:p>
+    <w:p>
+      <w:pPr>
+        <w:pStyle w:val="a3"/>
+        <w:ind w:left="720"/>
+        <w:rPr>
+          <w:rtl/>
+        </w:rPr>
+      </w:pPr>
+    </w:p>
+    <w:p>
+      <w:pPr>
+        <w:pStyle w:val="a3"/>
+        <w:ind w:left="720"/>
+        <w:rPr>
+          <w:noProof/>
+          <w:rtl/>
+        </w:rPr>
+      </w:pPr>
+    </w:p>
+    <w:p>
+      <w:pPr>
+        <w:pStyle w:val="a3"/>
+        <w:ind w:left="720"/>
+        <w:rPr>
+          <w:rtl/>
+        </w:rPr>
+      </w:pPr>
+      <w:r>
+        <w:rPr>
+          <w:noProof/>
+        </w:rPr>
+        <w:drawing>
+          <wp:inline distT="0" distB="0" distL="0" distR="0" wp14:anchorId="0453EEB2" wp14:editId="20B982FD">
+            <wp:extent cx="5081689" cy="2453896"/>
+            <wp:effectExtent l="0" t="0" r="5080" b="3810"/>
+            <wp:docPr id="13" name="תמונה 13"/>
+            <wp:cNvGraphicFramePr>
+              <a:graphicFrameLocks xmlns:a="http://schemas.openxmlformats.org/drawingml/2006/main" noChangeAspect="1"/>
+            </wp:cNvGraphicFramePr>
+            <a:graphic xmlns:a="http://schemas.openxmlformats.org/drawingml/2006/main">
+              <a:graphicData uri="http://schemas.openxmlformats.org/drawingml/2006/picture">
+                <pic:pic xmlns:pic="http://schemas.openxmlformats.org/drawingml/2006/picture">
+                  <pic:nvPicPr>
+                    <pic:cNvPr id="1" name=""/>
+                    <pic:cNvPicPr/>
+                  </pic:nvPicPr>
+                  <pic:blipFill rotWithShape="1">
+                    <a:blip r:embed="rId16"/>
+                    <a:srcRect l="21772" t="39423" r="25204" b="15056"/>
+                    <a:stretch/>
+                  </pic:blipFill>
+                  <pic:spPr bwMode="auto">
+                    <a:xfrm>
+                      <a:off x="0" y="0"/>
+                      <a:ext cx="5102010" cy="2463709"/>
+                    </a:xfrm>
+                    <a:prstGeom prst="rect">
+                      <a:avLst/>
+                    </a:prstGeom>
+                    <a:ln>
+                      <a:noFill/>
+                    </a:ln>
+                    <a:extLst>
+                      <a:ext uri="{53640926-AAD7-44D8-BBD7-CCE9431645EC}">
+                        <a14:shadowObscured xmlns:a14="http://schemas.microsoft.com/office/drawing/2010/main"/>
+                      </a:ext>
+                    </a:extLst>
+                  </pic:spPr>
+                </pic:pic>
+              </a:graphicData>
+            </a:graphic>
+          </wp:inline>
+        </w:drawing>
+      </w:r>
+    </w:p>
+    <w:p>
+      <w:pPr>
+        <w:pStyle w:val="a3"/>
+        <w:ind w:left="720"/>
+        <w:rPr>
+          <w:rtl/>
+        </w:rPr>
+      </w:pPr>
+    </w:p>
+    <w:p>
+      <w:pPr>
+        <w:pStyle w:val="a3"/>
+        <w:ind w:left="720"/>
+        <w:rPr>
+          <w:rtl/>
+        </w:rPr>
+      </w:pPr>
+    </w:p>
+    <w:p>
+      <w:pPr>
+        <w:pStyle w:val="a3"/>
+        <w:ind w:left="720"/>
+        <w:rPr>
+          <w:rtl/>
+        </w:rPr>
+      </w:pPr>
+    </w:p>
+    <w:p>
+      <w:pPr>
+        <w:pStyle w:val="a3"/>
+        <w:ind w:left="720"/>
+        <w:rPr>
+          <w:rtl/>
+        </w:rPr>
+      </w:pPr>
+      <w:r>
+        <w:rPr>
+          <w:rFonts w:hint="cs"/>
+          <w:rtl/>
+        </w:rPr>
+        <w:t>שוב ראינו כי הרוב מכיל משפטים חיוביים.</w:t>
+      </w:r>
+    </w:p>
+    <w:p>
+      <w:pPr>
+        <w:pStyle w:val="a3"/>
+        <w:ind w:left="720"/>
+        <w:rPr>
+          <w:rtl/>
+        </w:rPr>
+      </w:pPr>
+    </w:p>
+    <w:p>
+      <w:pPr>
+        <w:pStyle w:val="a3"/>
+        <w:ind w:left="720"/>
+        <w:rPr>
+          <w:rtl/>
+        </w:rPr>
+      </w:pPr>
+    </w:p>
+    <w:p>
+      <w:pPr>
+        <w:pStyle w:val="a3"/>
+        <w:ind w:left="720"/>
+        <w:rPr>
+          <w:rtl/>
+        </w:rPr>
+      </w:pPr>
+    </w:p>
+    <w:p>
+      <w:pPr>
+        <w:pStyle w:val="a3"/>
+        <w:ind w:left="720"/>
+        <w:rPr>
+          <w:rtl/>
+        </w:rPr>
+      </w:pPr>
+      <w:r>
+        <w:rPr>
+          <w:rFonts w:hint="cs"/>
+          <w:rtl/>
+        </w:rPr>
+        <w:t>בנינו מודל חדש עם הנתונים החדשים והרצנו אלו התוצאות:</w:t>
+      </w:r>
+    </w:p>
+    <w:p>
+      <w:pPr>
+        <w:pStyle w:val="a3"/>
+        <w:ind w:left="720"/>
+        <w:rPr>
+          <w:rtl/>
+        </w:rPr>
+      </w:pPr>
+    </w:p>
+    <w:p>
+      <w:pPr>
+        <w:pStyle w:val="a3"/>
+        <w:ind w:left="720"/>
+        <w:rPr>
+          <w:rtl/>
+        </w:rPr>
+      </w:pPr>
+      <w:r>
+        <w:rPr>
+          <w:rFonts w:hint="cs"/>
+          <w:noProof/>
+        </w:rPr>
+        <w:drawing>
+          <wp:inline distT="0" distB="0" distL="0" distR="0">
+            <wp:extent cx="5125085" cy="2073275"/>
+            <wp:effectExtent l="0" t="0" r="0" b="3175"/>
+            <wp:docPr id="15" name="תמונה 15"/>
+            <wp:cNvGraphicFramePr>
+              <a:graphicFrameLocks xmlns:a="http://schemas.openxmlformats.org/drawingml/2006/main" noChangeAspect="1"/>
+            </wp:cNvGraphicFramePr>
+            <a:graphic xmlns:a="http://schemas.openxmlformats.org/drawingml/2006/main">
+              <a:graphicData uri="http://schemas.openxmlformats.org/drawingml/2006/picture">
+                <pic:pic xmlns:pic="http://schemas.openxmlformats.org/drawingml/2006/picture">
+                  <pic:nvPicPr>
+                    <pic:cNvPr id="0" name="Picture 3"/>
+                    <pic:cNvPicPr>
+                      <a:picLocks noChangeAspect="1" noChangeArrowheads="1"/>
+                    </pic:cNvPicPr>
+                  </pic:nvPicPr>
+                  <pic:blipFill>
+                    <a:blip r:embed="rId17">
+                      <a:extLst>
+                        <a:ext uri="{28A0092B-C50C-407E-A947-70E740481C1C}">
+                          <a14:useLocalDpi xmlns:a14="http://schemas.microsoft.com/office/drawing/2010/main" val="0"/>
+                        </a:ext>
+                      </a:extLst>
+                    </a:blip>
+                    <a:srcRect/>
+                    <a:stretch>
+                      <a:fillRect/>
+                    </a:stretch>
+                  </pic:blipFill>
+                  <pic:spPr bwMode="auto">
+                    <a:xfrm>
+                      <a:off x="0" y="0"/>
+                      <a:ext cx="5125085" cy="2073275"/>
+                    </a:xfrm>
+                    <a:prstGeom prst="rect">
+                      <a:avLst/>
+                    </a:prstGeom>
+                    <a:noFill/>
+                    <a:ln>
+                      <a:noFill/>
+                    </a:ln>
+                  </pic:spPr>
+                </pic:pic>
+              </a:graphicData>
+            </a:graphic>
+          </wp:inline>
+        </w:drawing>
+      </w:r>
+    </w:p>
+    <w:p>
+      <w:pPr>
+        <w:pStyle w:val="a3"/>
+        <w:ind w:left="720"/>
+        <w:rPr>
+          <w:rtl/>
+        </w:rPr>
+      </w:pPr>
+    </w:p>
+    <w:p>
+      <w:pPr>
+        <w:pStyle w:val="a3"/>
+        <w:ind w:left="720"/>
+        <w:rPr>
+          <w:rtl/>
+        </w:rPr>
+      </w:pPr>
+    </w:p>
+    <w:p>
+      <w:pPr>
+        <w:pStyle w:val="a3"/>
+        <w:ind w:left="720"/>
+        <w:rPr>
+          <w:rtl/>
+        </w:rPr>
+      </w:pPr>
+    </w:p>
+    <w:p>
+      <w:pPr>
+        <w:pStyle w:val="a3"/>
+        <w:ind w:left="720"/>
+      </w:pPr>
+    </w:p>
+    <w:p>
+      <w:pPr>
+        <w:pStyle w:val="a3"/>
+        <w:ind w:left="720"/>
+      </w:pPr>
+      <w:r>
+        <w:rPr>
+          <w:rFonts w:hint="cs"/>
+          <w:rtl/>
+        </w:rPr>
+        <w:t xml:space="preserve">החלטנו להשתמש במודל הראשון על מנת לקחת את ה </w:t>
+      </w:r>
+      <w:r>
+        <w:t>precision-recall</w:t>
+      </w:r>
+    </w:p>
+    <w:p>
+      <w:pPr>
+        <w:pStyle w:val="a3"/>
+        <w:ind w:left="720"/>
+      </w:pPr>
+    </w:p>
+    <w:p>
+      <w:pPr>
+        <w:pStyle w:val="a3"/>
+        <w:ind w:left="720"/>
+        <w:rPr>
+          <w:noProof/>
+        </w:rPr>
+      </w:pPr>
+    </w:p>
+    <w:p>
+      <w:pPr>
+        <w:pStyle w:val="a3"/>
+        <w:ind w:left="720"/>
+        <w:rPr>
+          <w:rtl/>
+        </w:rPr>
+      </w:pPr>
+      <w:r>
+        <w:rPr>
+          <w:noProof/>
+        </w:rPr>
+        <w:drawing>
+          <wp:anchor distT="0" distB="0" distL="114300" distR="114300" simplePos="0" relativeHeight="251662336" behindDoc="1" locked="0" layoutInCell="1" allowOverlap="1">
+            <wp:simplePos x="0" y="0"/>
+            <wp:positionH relativeFrom="margin">
+              <wp:align>right</wp:align>
+            </wp:positionH>
+            <wp:positionV relativeFrom="paragraph">
+              <wp:posOffset>137588</wp:posOffset>
+            </wp:positionV>
+            <wp:extent cx="5536090" cy="3402419"/>
+            <wp:effectExtent l="0" t="0" r="7620" b="7620"/>
+            <wp:wrapNone/>
+            <wp:docPr id="16" name="תמונה 16"/>
+            <wp:cNvGraphicFramePr>
+              <a:graphicFrameLocks xmlns:a="http://schemas.openxmlformats.org/drawingml/2006/main" noChangeAspect="1"/>
+            </wp:cNvGraphicFramePr>
+            <a:graphic xmlns:a="http://schemas.openxmlformats.org/drawingml/2006/main">
+              <a:graphicData uri="http://schemas.openxmlformats.org/drawingml/2006/picture">
+                <pic:pic xmlns:pic="http://schemas.openxmlformats.org/drawingml/2006/picture">
+                  <pic:nvPicPr>
+                    <pic:cNvPr id="1" name=""/>
+                    <pic:cNvPicPr/>
+                  </pic:nvPicPr>
+                  <pic:blipFill rotWithShape="1">
+                    <a:blip r:embed="rId18">
+                      <a:extLst>
+                        <a:ext uri="{28A0092B-C50C-407E-A947-70E740481C1C}">
+                          <a14:useLocalDpi xmlns:a14="http://schemas.microsoft.com/office/drawing/2010/main" val="0"/>
+                        </a:ext>
+                      </a:extLst>
+                    </a:blip>
+                    <a:srcRect l="22982" t="28312" r="25181" b="15049"/>
+                    <a:stretch/>
+                  </pic:blipFill>
+                  <pic:spPr bwMode="auto">
+                    <a:xfrm>
+                      <a:off x="0" y="0"/>
+                      <a:ext cx="5536090" cy="3402419"/>
+                    </a:xfrm>
+                    <a:prstGeom prst="rect">
+                      <a:avLst/>
+                    </a:prstGeom>
+                    <a:ln>
+                      <a:noFill/>
+                    </a:ln>
+                    <a:extLst>
+                      <a:ext uri="{53640926-AAD7-44D8-BBD7-CCE9431645EC}">
+                        <a14:shadowObscured xmlns:a14="http://schemas.microsoft.com/office/drawing/2010/main"/>
+                      </a:ext>
+                    </a:extLst>
+                  </pic:spPr>
+                </pic:pic>
+              </a:graphicData>
+            </a:graphic>
+            <wp14:sizeRelH relativeFrom="page">
+              <wp14:pctWidth>0</wp14:pctWidth>
+            </wp14:sizeRelH>
+            <wp14:sizeRelV relativeFrom="page">
+              <wp14:pctHeight>0</wp14:pctHeight>
+            </wp14:sizeRelV>
+          </wp:anchor>
+        </w:drawing>
+      </w:r>
+      <w:r>
+        <w:t xml:space="preserve"> </w:t>
+      </w:r>
+    </w:p>
+    <w:p>
+      <w:pPr>
+        <w:pStyle w:val="a3"/>
+        <w:ind w:left="720"/>
+        <w:rPr>
+          <w:rtl/>
+        </w:rPr>
+      </w:pPr>
+    </w:p>
+    <w:p>
+      <w:pPr>
+        <w:pStyle w:val="a3"/>
+        <w:ind w:left="720"/>
+        <w:rPr>
+          <w:rtl/>
+        </w:rPr>
+      </w:pPr>
+    </w:p>
+    <w:p>
+      <w:pPr>
+        <w:pStyle w:val="a3"/>
+        <w:ind w:left="720"/>
+        <w:rPr>
+          <w:rtl/>
+        </w:rPr>
+      </w:pPr>
+    </w:p>
+    <w:p>
+      <w:pPr>
+        <w:pStyle w:val="a3"/>
+        <w:ind w:left="720"/>
+        <w:rPr>
+          <w:rtl/>
+        </w:rPr>
+      </w:pPr>
+    </w:p>
+    <w:p>
+      <w:pPr>
+        <w:pStyle w:val="a3"/>
+        <w:ind w:left="720"/>
+        <w:rPr>
+          <w:rtl/>
+        </w:rPr>
+      </w:pPr>
+    </w:p>
+    <w:p>
+      <w:pPr>
+        <w:pStyle w:val="a3"/>
+        <w:ind w:left="720"/>
+        <w:rPr>
+          <w:rtl/>
+        </w:rPr>
+      </w:pPr>
+    </w:p>
+    <w:p>
+      <w:pPr>
+        <w:pStyle w:val="a3"/>
+        <w:ind w:left="720"/>
+        <w:rPr>
+          <w:rtl/>
+        </w:rPr>
+      </w:pPr>
+    </w:p>
+    <w:p>
+      <w:pPr>
+        <w:pStyle w:val="a3"/>
+        <w:ind w:left="720"/>
+        <w:rPr>
+          <w:rtl/>
+        </w:rPr>
+      </w:pPr>
+    </w:p>
+    <w:p>
+      <w:pPr>
+        <w:pStyle w:val="a3"/>
+        <w:ind w:left="720"/>
+        <w:rPr>
+          <w:rtl/>
+        </w:rPr>
+      </w:pPr>
+    </w:p>
+    <w:p>
+      <w:pPr>
+        <w:pStyle w:val="a3"/>
+        <w:ind w:left="720"/>
+        <w:rPr>
+          <w:rtl/>
+        </w:rPr>
+      </w:pPr>
+    </w:p>
+    <w:p>
+      <w:pPr>
+        <w:pStyle w:val="a3"/>
+        <w:ind w:left="720"/>
+        <w:rPr>
+          <w:rtl/>
+        </w:rPr>
+      </w:pPr>
+    </w:p>
+    <w:p>
+      <w:pPr>
+        <w:pStyle w:val="a3"/>
+        <w:ind w:left="720"/>
+        <w:rPr>
+          <w:rtl/>
+        </w:rPr>
+      </w:pPr>
+    </w:p>
+    <w:p>
+      <w:pPr>
+        <w:pStyle w:val="a3"/>
+        <w:ind w:left="720"/>
+        <w:rPr>
+          <w:rtl/>
+        </w:rPr>
+      </w:pPr>
+    </w:p>
+    <w:p>
+      <w:pPr>
+        <w:pStyle w:val="a3"/>
+        <w:ind w:left="720"/>
+        <w:rPr>
+          <w:rtl/>
+        </w:rPr>
+      </w:pPr>
+    </w:p>
+    <w:p>
+      <w:pPr>
+        <w:pStyle w:val="a3"/>
+        <w:ind w:left="720"/>
+        <w:rPr>
+          <w:rtl/>
+        </w:rPr>
+      </w:pPr>
+    </w:p>
+    <w:p>
+      <w:pPr>
+        <w:pStyle w:val="a3"/>
+        <w:ind w:left="720"/>
+        <w:rPr>
+          <w:rtl/>
+        </w:rPr>
+      </w:pPr>
+    </w:p>
+    <w:p>
+      <w:pPr>
+        <w:pStyle w:val="a3"/>
+        <w:ind w:left="720"/>
+        <w:rPr>
+          <w:rtl/>
+        </w:rPr>
+      </w:pPr>
+    </w:p>
+    <w:p>
+      <w:pPr>
+        <w:pStyle w:val="a3"/>
+        <w:ind w:left="720"/>
+        <w:rPr>
+          <w:rtl/>
+        </w:rPr>
+      </w:pPr>
+      <w:bookmarkStart w:id="0" w:name="_GoBack"/>
+    </w:p>
+    <w:bookmarkEnd w:id="0"/>
+    <w:p>
+      <w:pPr>
+        <w:pStyle w:val="a3"/>
+        <w:ind w:left="720"/>
+        <w:rPr>
+          <w:rtl/>
+        </w:rPr>
+      </w:pPr>
+    </w:p>
+    <w:p>
+      <w:pPr>
+        <w:pStyle w:val="a3"/>
+        <w:rPr>
+          <w:rtl/>
+        </w:rPr>
+      </w:pPr>
+    </w:p>
+    <w:p>
+      <w:pPr>
+        <w:pStyle w:val="a3"/>
+        <w:rPr>
+          <w:rtl/>
+        </w:rPr>
+      </w:pPr>
+    </w:p>
+    <w:p>
+      <w:pPr>
+        <w:pStyle w:val="a3"/>
+        <w:rPr>
+          <w:rtl/>
+        </w:rPr>
+      </w:pPr>
+    </w:p>
+    <w:p>
+      <w:pPr>
+        <w:pStyle w:val="a3"/>
+        <w:rPr>
+          <w:rtl/>
+        </w:rPr>
+      </w:pPr>
+    </w:p>
+    <w:p>
+      <w:pPr>
+        <w:pStyle w:val="a3"/>
+        <w:rPr>
+          <w:rtl/>
+        </w:rPr>
+      </w:pPr>
+    </w:p>
+    <w:p>
+      <w:pPr>
+        <w:rPr>
+          <w:rFonts w:hint="cs"/>
+          <w:rtl/>
+        </w:rPr>
+      </w:pPr>
+      <w:r>
+        <w:rPr>
+          <w:rtl/>
+        </w:rPr>
+        <w:tab/>
       </w:r>
     </w:p>
     <w:sectPr>
@@ -2416,7 +3821,7 @@
   <w:abstractNum w:abstractNumId="1" w15:restartNumberingAfterBreak="0">
     <w:nsid w:val="32FE650B"/>
     <w:multiLevelType w:val="hybridMultilevel"/>
-    <w:tmpl w:val="CC4882A6"/>
+    <w:tmpl w:val="E7986248"/>
     <w:lvl w:ilvl="0" w:tplc="0409000F">
       <w:start w:val="1"/>
       <w:numFmt w:val="decimal"/>
@@ -2503,6 +3908,119 @@
     <w:nsid w:val="5B5818AA"/>
     <w:multiLevelType w:val="hybridMultilevel"/>
     <w:tmpl w:val="CA0CB022"/>
+    <w:lvl w:ilvl="0" w:tplc="04090001">
+      <w:start w:val="1"/>
+      <w:numFmt w:val="bullet"/>
+      <w:lvlText w:val=""/>
+      <w:lvlJc w:val="left"/>
+      <w:pPr>
+        <w:ind w:left="1440" w:hanging="360"/>
+      </w:pPr>
+      <w:rPr>
+        <w:rFonts w:ascii="Symbol" w:hAnsi="Symbol" w:hint="default"/>
+      </w:rPr>
+    </w:lvl>
+    <w:lvl w:ilvl="1" w:tplc="04090003" w:tentative="1">
+      <w:start w:val="1"/>
+      <w:numFmt w:val="bullet"/>
+      <w:lvlText w:val="o"/>
+      <w:lvlJc w:val="left"/>
+      <w:pPr>
+        <w:ind w:left="2160" w:hanging="360"/>
+      </w:pPr>
+      <w:rPr>
+        <w:rFonts w:ascii="Courier New" w:hAnsi="Courier New" w:cs="Courier New" w:hint="default"/>
+      </w:rPr>
+    </w:lvl>
+    <w:lvl w:ilvl="2" w:tplc="04090005" w:tentative="1">
+      <w:start w:val="1"/>
+      <w:numFmt w:val="bullet"/>
+      <w:lvlText w:val=""/>
+      <w:lvlJc w:val="left"/>
+      <w:pPr>
+        <w:ind w:left="2880" w:hanging="360"/>
+      </w:pPr>
+      <w:rPr>
+        <w:rFonts w:ascii="Wingdings" w:hAnsi="Wingdings" w:hint="default"/>
+      </w:rPr>
+    </w:lvl>
+    <w:lvl w:ilvl="3" w:tplc="04090001" w:tentative="1">
+      <w:start w:val="1"/>
+      <w:numFmt w:val="bullet"/>
+      <w:lvlText w:val=""/>
+      <w:lvlJc w:val="left"/>
+      <w:pPr>
+        <w:ind w:left="3600" w:hanging="360"/>
+      </w:pPr>
+      <w:rPr>
+        <w:rFonts w:ascii="Symbol" w:hAnsi="Symbol" w:hint="default"/>
+      </w:rPr>
+    </w:lvl>
+    <w:lvl w:ilvl="4" w:tplc="04090003" w:tentative="1">
+      <w:start w:val="1"/>
+      <w:numFmt w:val="bullet"/>
+      <w:lvlText w:val="o"/>
+      <w:lvlJc w:val="left"/>
+      <w:pPr>
+        <w:ind w:left="4320" w:hanging="360"/>
+      </w:pPr>
+      <w:rPr>
+        <w:rFonts w:ascii="Courier New" w:hAnsi="Courier New" w:cs="Courier New" w:hint="default"/>
+      </w:rPr>
+    </w:lvl>
+    <w:lvl w:ilvl="5" w:tplc="04090005" w:tentative="1">
+      <w:start w:val="1"/>
+      <w:numFmt w:val="bullet"/>
+      <w:lvlText w:val=""/>
+      <w:lvlJc w:val="left"/>
+      <w:pPr>
+        <w:ind w:left="5040" w:hanging="360"/>
+      </w:pPr>
+      <w:rPr>
+        <w:rFonts w:ascii="Wingdings" w:hAnsi="Wingdings" w:hint="default"/>
+      </w:rPr>
+    </w:lvl>
+    <w:lvl w:ilvl="6" w:tplc="04090001" w:tentative="1">
+      <w:start w:val="1"/>
+      <w:numFmt w:val="bullet"/>
+      <w:lvlText w:val=""/>
+      <w:lvlJc w:val="left"/>
+      <w:pPr>
+        <w:ind w:left="5760" w:hanging="360"/>
+      </w:pPr>
+      <w:rPr>
+        <w:rFonts w:ascii="Symbol" w:hAnsi="Symbol" w:hint="default"/>
+      </w:rPr>
+    </w:lvl>
+    <w:lvl w:ilvl="7" w:tplc="04090003" w:tentative="1">
+      <w:start w:val="1"/>
+      <w:numFmt w:val="bullet"/>
+      <w:lvlText w:val="o"/>
+      <w:lvlJc w:val="left"/>
+      <w:pPr>
+        <w:ind w:left="6480" w:hanging="360"/>
+      </w:pPr>
+      <w:rPr>
+        <w:rFonts w:ascii="Courier New" w:hAnsi="Courier New" w:cs="Courier New" w:hint="default"/>
+      </w:rPr>
+    </w:lvl>
+    <w:lvl w:ilvl="8" w:tplc="04090005" w:tentative="1">
+      <w:start w:val="1"/>
+      <w:numFmt w:val="bullet"/>
+      <w:lvlText w:val=""/>
+      <w:lvlJc w:val="left"/>
+      <w:pPr>
+        <w:ind w:left="7200" w:hanging="360"/>
+      </w:pPr>
+      <w:rPr>
+        <w:rFonts w:ascii="Wingdings" w:hAnsi="Wingdings" w:hint="default"/>
+      </w:rPr>
+    </w:lvl>
+  </w:abstractNum>
+  <w:abstractNum w:abstractNumId="3" w15:restartNumberingAfterBreak="0">
+    <w:nsid w:val="6EB56036"/>
+    <w:multiLevelType w:val="hybridMultilevel"/>
+    <w:tmpl w:val="6BAAB376"/>
     <w:lvl w:ilvl="0" w:tplc="04090001">
       <w:start w:val="1"/>
       <w:numFmt w:val="bullet"/>
@@ -2620,6 +4138,9 @@
   </w:num>
   <w:num w:numId="3">
     <w:abstractNumId w:val="2"/>
+  </w:num>
+  <w:num w:numId="4">
+    <w:abstractNumId w:val="3"/>
   </w:num>
 </w:numbering>
 </file>

--- a/דוח.docx
+++ b/דוח.docx
@@ -1,10 +1,67 @@
 
 <file path=word/document.xml><?xml version="1.0" encoding="utf-8"?>
-<w:document xmlns:wpc="http://schemas.microsoft.com/office/word/2010/wordprocessingCanvas" xmlns:cx="http://schemas.microsoft.com/office/drawing/2014/chartex" xmlns:mc="http://schemas.openxmlformats.org/markup-compatibility/2006" xmlns:o="urn:schemas-microsoft-com:office:office" xmlns:r="http://schemas.openxmlformats.org/officeDocument/2006/relationships" xmlns:m="http://schemas.openxmlformats.org/officeDocument/2006/math" xmlns:v="urn:schemas-microsoft-com:vml" xmlns:wp14="http://schemas.microsoft.com/office/word/2010/wordprocessingDrawing" xmlns:wp="http://schemas.openxmlformats.org/drawingml/2006/wordprocessingDrawing" xmlns:w10="urn:schemas-microsoft-com:office:word" xmlns:w="http://schemas.openxmlformats.org/wordprocessingml/2006/main" xmlns:w14="http://schemas.microsoft.com/office/word/2010/wordml" xmlns:w15="http://schemas.microsoft.com/office/word/2012/wordml" xmlns:w16se="http://schemas.microsoft.com/office/word/2015/wordml/symex" xmlns:wpg="http://schemas.microsoft.com/office/word/2010/wordprocessingGroup" xmlns:wpi="http://schemas.microsoft.com/office/word/2010/wordprocessingInk" xmlns:wne="http://schemas.microsoft.com/office/word/2006/wordml" xmlns:wps="http://schemas.microsoft.com/office/word/2010/wordprocessingShape" mc:Ignorable="w14 w15 w16se wp14">
+<w:document xmlns:wpc="http://schemas.microsoft.com/office/word/2010/wordprocessingCanvas" xmlns:mc="http://schemas.openxmlformats.org/markup-compatibility/2006" xmlns:o="urn:schemas-microsoft-com:office:office" xmlns:r="http://schemas.openxmlformats.org/officeDocument/2006/relationships" xmlns:m="http://schemas.openxmlformats.org/officeDocument/2006/math" xmlns:v="urn:schemas-microsoft-com:vml" xmlns:wp14="http://schemas.microsoft.com/office/word/2010/wordprocessingDrawing" xmlns:wp="http://schemas.openxmlformats.org/drawingml/2006/wordprocessingDrawing" xmlns:w10="urn:schemas-microsoft-com:office:word" xmlns:w="http://schemas.openxmlformats.org/wordprocessingml/2006/main" xmlns:w14="http://schemas.microsoft.com/office/word/2010/wordml" xmlns:w15="http://schemas.microsoft.com/office/word/2012/wordml" xmlns:wpg="http://schemas.microsoft.com/office/word/2010/wordprocessingGroup" xmlns:wpi="http://schemas.microsoft.com/office/word/2010/wordprocessingInk" xmlns:wne="http://schemas.microsoft.com/office/word/2006/wordml" xmlns:wps="http://schemas.microsoft.com/office/word/2010/wordprocessingShape" mc:Ignorable="w14 w15 wp14">
   <w:body>
     <w:p>
       <w:pPr>
         <w:pStyle w:val="a3"/>
+        <w:jc w:val="center"/>
+        <w:rPr>
+          <w:b/>
+          <w:bCs/>
+          <w:sz w:val="72"/>
+          <w:szCs w:val="72"/>
+          <w:u w:val="single"/>
+        </w:rPr>
+      </w:pPr>
+      <w:r>
+        <w:rPr>
+          <w:b/>
+          <w:bCs/>
+          <w:sz w:val="72"/>
+          <w:szCs w:val="72"/>
+          <w:u w:val="single"/>
+        </w:rPr>
+        <w:t xml:space="preserve">Assignment 3 </w:t>
+      </w:r>
+      <w:r>
+        <w:rPr>
+          <w:b/>
+          <w:bCs/>
+          <w:sz w:val="72"/>
+          <w:szCs w:val="72"/>
+          <w:u w:val="single"/>
+        </w:rPr>
+        <w:t>- Report</w:t>
+      </w:r>
+    </w:p>
+    <w:p>
+      <w:pPr>
+        <w:pStyle w:val="a3"/>
+        <w:rPr>
+          <w:rtl/>
+        </w:rPr>
+      </w:pPr>
+    </w:p>
+    <w:p>
+      <w:pPr>
+        <w:pStyle w:val="a3"/>
+        <w:rPr>
+          <w:rtl/>
+        </w:rPr>
+      </w:pPr>
+    </w:p>
+    <w:p>
+      <w:pPr>
+        <w:pStyle w:val="a3"/>
+        <w:rPr>
+          <w:rtl/>
+        </w:rPr>
+      </w:pPr>
+    </w:p>
+    <w:p>
+      <w:pPr>
+        <w:pStyle w:val="a3"/>
         <w:rPr>
           <w:rtl/>
         </w:rPr>
@@ -31,16 +88,165 @@
       <w:pPr>
         <w:pStyle w:val="a3"/>
         <w:rPr>
-          <w:rtl/>
-        </w:rPr>
-      </w:pPr>
-      <w:r>
-        <w:rPr>
-          <w:rFonts w:hint="cs"/>
-          <w:rtl/>
-        </w:rPr>
-        <w:t>ניקח צילומי מסך משם לצורך הדוח שלנו.</w:t>
-      </w:r>
+          <w:rFonts w:hint="cs"/>
+          <w:rtl/>
+        </w:rPr>
+      </w:pPr>
+      <w:r>
+        <w:rPr>
+          <w:rFonts w:hint="cs"/>
+          <w:rtl/>
+        </w:rPr>
+        <w:t>ניקח</w:t>
+      </w:r>
+      <w:r>
+        <w:rPr>
+          <w:rFonts w:hint="cs"/>
+          <w:rtl/>
+        </w:rPr>
+        <w:t xml:space="preserve"> צילומי מסך משם לצורך הדוח שלנו</w:t>
+      </w:r>
+      <w:r>
+        <w:t xml:space="preserve"> </w:t>
+      </w:r>
+      <w:r>
+        <w:rPr>
+          <w:rFonts w:hint="cs"/>
+          <w:rtl/>
+        </w:rPr>
+        <w:t xml:space="preserve">ולבסוף, לצורך הסדר, </w:t>
+      </w:r>
+      <w:r>
+        <w:rPr>
+          <w:rFonts w:hint="cs"/>
+          <w:rtl/>
+        </w:rPr>
+        <w:t xml:space="preserve">נשאיר בקובץ ה </w:t>
+      </w:r>
+      <w:r>
+        <w:t>assignment</w:t>
+      </w:r>
+      <w:r>
+        <w:rPr>
+          <w:rFonts w:hint="cs"/>
+          <w:rtl/>
+        </w:rPr>
+        <w:t xml:space="preserve"> רק את המודל המוצלח שלנו.</w:t>
+      </w:r>
+    </w:p>
+    <w:p>
+      <w:pPr>
+        <w:pStyle w:val="a3"/>
+        <w:rPr>
+          <w:rtl/>
+        </w:rPr>
+      </w:pPr>
+    </w:p>
+    <w:p>
+      <w:pPr>
+        <w:pStyle w:val="a3"/>
+        <w:rPr>
+          <w:rFonts w:hint="cs"/>
+          <w:rtl/>
+        </w:rPr>
+      </w:pPr>
+      <w:r>
+        <w:rPr>
+          <w:rFonts w:hint="cs"/>
+          <w:rtl/>
+        </w:rPr>
+        <w:t>חשוב לציין כי עשינו עוד הרבה ניסויים עם כל מיני מודלים אך</w:t>
+      </w:r>
+      <w:r>
+        <w:rPr>
+          <w:rFonts w:hint="cs"/>
+          <w:rtl/>
+        </w:rPr>
+        <w:t xml:space="preserve"> למען הסדר</w:t>
+      </w:r>
+      <w:r>
+        <w:rPr>
+          <w:rFonts w:hint="cs"/>
+          <w:rtl/>
+        </w:rPr>
+        <w:t xml:space="preserve"> בחרנו לקחת את אלה עם התוצאות הטובות ביותר</w:t>
+      </w:r>
+      <w:r>
+        <w:rPr>
+          <w:rFonts w:hint="cs"/>
+          <w:rtl/>
+        </w:rPr>
+        <w:t xml:space="preserve"> ולהציג בדוח</w:t>
+      </w:r>
+      <w:r>
+        <w:rPr>
+          <w:rFonts w:hint="cs"/>
+          <w:rtl/>
+        </w:rPr>
+        <w:t>.</w:t>
+      </w:r>
+    </w:p>
+    <w:p>
+      <w:pPr>
+        <w:pStyle w:val="a3"/>
+        <w:rPr>
+          <w:rtl/>
+        </w:rPr>
+      </w:pPr>
+    </w:p>
+    <w:p>
+      <w:pPr>
+        <w:pStyle w:val="a3"/>
+        <w:rPr>
+          <w:rtl/>
+        </w:rPr>
+      </w:pPr>
+    </w:p>
+    <w:p>
+      <w:pPr>
+        <w:pStyle w:val="a3"/>
+      </w:pPr>
+      <w:r>
+        <w:rPr>
+          <w:rFonts w:hint="cs"/>
+          <w:rtl/>
+        </w:rPr>
+        <w:t xml:space="preserve">השם שבחרנו לתחרות ב </w:t>
+      </w:r>
+      <w:proofErr w:type="spellStart"/>
+      <w:r>
+        <w:t>Kaggle</w:t>
+      </w:r>
+      <w:proofErr w:type="spellEnd"/>
+      <w:r>
+        <w:rPr>
+          <w:rFonts w:hint="cs"/>
+          <w:rtl/>
+        </w:rPr>
+        <w:t xml:space="preserve"> הוא </w:t>
+      </w:r>
+      <w:r>
+        <w:rPr>
+          <w:rFonts w:ascii="Arial" w:hAnsi="Arial" w:cs="Arial"/>
+          <w:color w:val="000000"/>
+          <w:sz w:val="21"/>
+          <w:szCs w:val="21"/>
+          <w:shd w:val="clear" w:color="auto" w:fill="FFFFFF"/>
+        </w:rPr>
+        <w:t xml:space="preserve">Saar </w:t>
+      </w:r>
+      <w:proofErr w:type="spellStart"/>
+      <w:r>
+        <w:rPr>
+          <w:rFonts w:ascii="Arial" w:hAnsi="Arial" w:cs="Arial"/>
+          <w:color w:val="000000"/>
+          <w:sz w:val="21"/>
+          <w:szCs w:val="21"/>
+          <w:shd w:val="clear" w:color="auto" w:fill="FFFFFF"/>
+        </w:rPr>
+        <w:t>Guttman</w:t>
+      </w:r>
+      <w:proofErr w:type="spellEnd"/>
     </w:p>
     <w:p>
       <w:pPr>
@@ -587,6 +793,7 @@
         <w:rPr>
           <w:noProof/>
         </w:rPr>
+        <w:lastRenderedPageBreak/>
         <w:drawing>
           <wp:inline distT="0" distB="0" distL="0" distR="0" wp14:anchorId="55C84A78" wp14:editId="0A192954">
             <wp:extent cx="4816927" cy="3314700"/>
@@ -603,7 +810,7 @@
                     <pic:cNvPicPr/>
                   </pic:nvPicPr>
                   <pic:blipFill rotWithShape="1">
-                    <a:blip r:embed="rId5"/>
+                    <a:blip r:embed="rId7"/>
                     <a:srcRect l="24199" t="19585" r="22526" b="15240"/>
                     <a:stretch/>
                   </pic:blipFill>
@@ -750,7 +957,6 @@
           <w:rFonts w:hint="cs"/>
           <w:rtl/>
         </w:rPr>
-        <w:lastRenderedPageBreak/>
         <w:t xml:space="preserve">התחלנו בלהכין </w:t>
       </w:r>
       <w:proofErr w:type="spellStart"/>
@@ -789,18 +995,32 @@
         <w:pStyle w:val="a3"/>
         <w:ind w:left="720"/>
         <w:rPr>
-          <w:rtl/>
-        </w:rPr>
-      </w:pPr>
-      <w:r>
-        <w:rPr>
           <w:noProof/>
         </w:rPr>
+      </w:pPr>
+    </w:p>
+    <w:p>
+      <w:pPr>
+        <w:pStyle w:val="a3"/>
+        <w:ind w:left="720"/>
+      </w:pPr>
+      <w:r>
+        <w:rPr>
+          <w:noProof/>
+        </w:rPr>
         <w:drawing>
-          <wp:inline distT="0" distB="0" distL="0" distR="0" wp14:anchorId="71E71CA4" wp14:editId="78717A2D">
-            <wp:extent cx="5313105" cy="2495550"/>
-            <wp:effectExtent l="0" t="0" r="1905" b="0"/>
-            <wp:docPr id="8" name="תמונה 8"/>
+          <wp:anchor distT="0" distB="0" distL="114300" distR="114300" simplePos="0" relativeHeight="251664384" behindDoc="0" locked="0" layoutInCell="1" allowOverlap="1" wp14:anchorId="468654B6" wp14:editId="2A6C95F2">
+            <wp:simplePos x="0" y="0"/>
+            <wp:positionH relativeFrom="margin">
+              <wp:align>center</wp:align>
+            </wp:positionH>
+            <wp:positionV relativeFrom="paragraph">
+              <wp:posOffset>2544182</wp:posOffset>
+            </wp:positionV>
+            <wp:extent cx="6196327" cy="1293962"/>
+            <wp:effectExtent l="0" t="0" r="0" b="1905"/>
+            <wp:wrapNone/>
+            <wp:docPr id="12" name="תמונה 12"/>
             <wp:cNvGraphicFramePr>
               <a:graphicFrameLocks xmlns:a="http://schemas.openxmlformats.org/drawingml/2006/main" noChangeAspect="1"/>
             </wp:cNvGraphicFramePr>
@@ -812,14 +1032,73 @@
                     <pic:cNvPicPr/>
                   </pic:nvPicPr>
                   <pic:blipFill rotWithShape="1">
-                    <a:blip r:embed="rId6"/>
-                    <a:srcRect l="20407" t="40775" r="19997" b="9461"/>
+                    <a:blip r:embed="rId8" cstate="print">
+                      <a:extLst>
+                        <a:ext uri="{28A0092B-C50C-407E-A947-70E740481C1C}">
+                          <a14:useLocalDpi xmlns:a14="http://schemas.microsoft.com/office/drawing/2010/main" val="0"/>
+                        </a:ext>
+                      </a:extLst>
+                    </a:blip>
+                    <a:srcRect l="4089" t="12509" r="3494" b="53166"/>
                     <a:stretch/>
                   </pic:blipFill>
                   <pic:spPr bwMode="auto">
                     <a:xfrm>
                       <a:off x="0" y="0"/>
-                      <a:ext cx="5331946" cy="2504400"/>
+                      <a:ext cx="6196327" cy="1293962"/>
+                    </a:xfrm>
+                    <a:prstGeom prst="rect">
+                      <a:avLst/>
+                    </a:prstGeom>
+                    <a:ln>
+                      <a:noFill/>
+                    </a:ln>
+                    <a:extLst>
+                      <a:ext uri="{53640926-AAD7-44D8-BBD7-CCE9431645EC}">
+                        <a14:shadowObscured xmlns:a14="http://schemas.microsoft.com/office/drawing/2010/main"/>
+                      </a:ext>
+                    </a:extLst>
+                  </pic:spPr>
+                </pic:pic>
+              </a:graphicData>
+            </a:graphic>
+            <wp14:sizeRelH relativeFrom="margin">
+              <wp14:pctWidth>0</wp14:pctWidth>
+            </wp14:sizeRelH>
+            <wp14:sizeRelV relativeFrom="margin">
+              <wp14:pctHeight>0</wp14:pctHeight>
+            </wp14:sizeRelV>
+          </wp:anchor>
+        </w:drawing>
+      </w:r>
+      <w:r>
+        <w:rPr>
+          <w:noProof/>
+        </w:rPr>
+        <w:drawing>
+          <wp:inline distT="0" distB="0" distL="0" distR="0" wp14:anchorId="12A06AB8" wp14:editId="2605BD50">
+            <wp:extent cx="5123755" cy="2456902"/>
+            <wp:effectExtent l="0" t="0" r="1270" b="635"/>
+            <wp:docPr id="14" name="תמונה 14"/>
+            <wp:cNvGraphicFramePr>
+              <a:graphicFrameLocks xmlns:a="http://schemas.openxmlformats.org/drawingml/2006/main" noChangeAspect="1"/>
+            </wp:cNvGraphicFramePr>
+            <a:graphic xmlns:a="http://schemas.openxmlformats.org/drawingml/2006/main">
+              <a:graphicData uri="http://schemas.openxmlformats.org/drawingml/2006/picture">
+                <pic:pic xmlns:pic="http://schemas.openxmlformats.org/drawingml/2006/picture">
+                  <pic:nvPicPr>
+                    <pic:cNvPr id="1" name=""/>
+                    <pic:cNvPicPr/>
+                  </pic:nvPicPr>
+                  <pic:blipFill rotWithShape="1">
+                    <a:blip r:embed="rId9"/>
+                    <a:srcRect l="9977" t="31713" r="17719" b="6622"/>
+                    <a:stretch/>
+                  </pic:blipFill>
+                  <pic:spPr bwMode="auto">
+                    <a:xfrm>
+                      <a:off x="0" y="0"/>
+                      <a:ext cx="5139042" cy="2464232"/>
                     </a:xfrm>
                     <a:prstGeom prst="rect">
                       <a:avLst/>
@@ -844,6 +1123,63 @@
       <w:pPr>
         <w:pStyle w:val="a3"/>
         <w:ind w:left="720"/>
+      </w:pPr>
+    </w:p>
+    <w:p>
+      <w:pPr>
+        <w:pStyle w:val="a3"/>
+        <w:ind w:left="720"/>
+      </w:pPr>
+    </w:p>
+    <w:p>
+      <w:pPr>
+        <w:pStyle w:val="a3"/>
+        <w:ind w:left="720"/>
+      </w:pPr>
+    </w:p>
+    <w:p>
+      <w:pPr>
+        <w:pStyle w:val="a3"/>
+        <w:ind w:left="720"/>
+      </w:pPr>
+    </w:p>
+    <w:p>
+      <w:pPr>
+        <w:pStyle w:val="a3"/>
+        <w:ind w:left="720"/>
+      </w:pPr>
+    </w:p>
+    <w:p>
+      <w:pPr>
+        <w:pStyle w:val="a3"/>
+        <w:ind w:left="720"/>
+      </w:pPr>
+    </w:p>
+    <w:p>
+      <w:pPr>
+        <w:pStyle w:val="a3"/>
+        <w:ind w:left="720"/>
+      </w:pPr>
+    </w:p>
+    <w:p>
+      <w:pPr>
+        <w:pStyle w:val="a3"/>
+        <w:ind w:left="720"/>
+      </w:pPr>
+    </w:p>
+    <w:p>
+      <w:pPr>
+        <w:pStyle w:val="a3"/>
+        <w:ind w:left="720"/>
+        <w:rPr>
+          <w:rtl/>
+        </w:rPr>
+      </w:pPr>
+    </w:p>
+    <w:p>
+      <w:pPr>
+        <w:pStyle w:val="a3"/>
+        <w:ind w:left="720"/>
         <w:rPr>
           <w:rtl/>
         </w:rPr>
@@ -884,9 +1220,6 @@
       <w:pPr>
         <w:pStyle w:val="a3"/>
         <w:ind w:left="720"/>
-        <w:rPr>
-          <w:rtl/>
-        </w:rPr>
       </w:pPr>
       <w:r>
         <w:rPr>
@@ -895,6 +1228,45 @@
         </w:rPr>
         <w:t>הרבה יותר טוב מניחוש!</w:t>
       </w:r>
+    </w:p>
+    <w:p>
+      <w:pPr>
+        <w:pStyle w:val="a3"/>
+        <w:ind w:left="720"/>
+      </w:pPr>
+    </w:p>
+    <w:p>
+      <w:pPr>
+        <w:pStyle w:val="a3"/>
+        <w:ind w:left="720"/>
+      </w:pPr>
+    </w:p>
+    <w:p>
+      <w:pPr>
+        <w:pStyle w:val="a3"/>
+        <w:ind w:left="720"/>
+      </w:pPr>
+    </w:p>
+    <w:p>
+      <w:pPr>
+        <w:pStyle w:val="a3"/>
+        <w:ind w:left="720"/>
+      </w:pPr>
+    </w:p>
+    <w:p>
+      <w:pPr>
+        <w:pStyle w:val="a3"/>
+        <w:ind w:left="720"/>
+      </w:pPr>
+    </w:p>
+    <w:p>
+      <w:pPr>
+        <w:pStyle w:val="a3"/>
+        <w:ind w:left="720"/>
+        <w:rPr>
+          <w:rtl/>
+        </w:rPr>
+      </w:pPr>
     </w:p>
     <w:p>
       <w:pPr>
@@ -1015,7 +1387,7 @@
                     <pic:cNvPicPr/>
                   </pic:nvPicPr>
                   <pic:blipFill rotWithShape="1">
-                    <a:blip r:embed="rId7">
+                    <a:blip r:embed="rId10">
                       <a:extLst>
                         <a:ext uri="{28A0092B-C50C-407E-A947-70E740481C1C}">
                           <a14:useLocalDpi xmlns:a14="http://schemas.microsoft.com/office/drawing/2010/main" val="0"/>
@@ -1069,15 +1441,6 @@
       <w:pPr>
         <w:pStyle w:val="a3"/>
         <w:ind w:left="720"/>
-      </w:pPr>
-    </w:p>
-    <w:p>
-      <w:pPr>
-        <w:pStyle w:val="a3"/>
-        <w:ind w:left="720"/>
-        <w:rPr>
-          <w:rtl/>
-        </w:rPr>
       </w:pPr>
     </w:p>
     <w:p>
@@ -1450,7 +1813,7 @@
                     <pic:cNvPicPr/>
                   </pic:nvPicPr>
                   <pic:blipFill rotWithShape="1">
-                    <a:blip r:embed="rId8">
+                    <a:blip r:embed="rId11">
                       <a:extLst>
                         <a:ext uri="{28A0092B-C50C-407E-A947-70E740481C1C}">
                           <a14:useLocalDpi xmlns:a14="http://schemas.microsoft.com/office/drawing/2010/main" val="0"/>
@@ -1564,35 +1927,58 @@
       <w:pPr>
         <w:pStyle w:val="a3"/>
         <w:ind w:left="1440"/>
-        <w:rPr>
-          <w:rtl/>
-        </w:rPr>
-      </w:pPr>
-    </w:p>
-    <w:p>
-      <w:pPr>
-        <w:pStyle w:val="a3"/>
-        <w:ind w:left="720"/>
-        <w:rPr>
-          <w:rtl/>
-        </w:rPr>
-      </w:pPr>
-      <w:r>
-        <w:rPr>
-          <w:rFonts w:hint="cs"/>
+      </w:pPr>
+    </w:p>
+    <w:p>
+      <w:pPr>
+        <w:pStyle w:val="a3"/>
+        <w:ind w:left="1440"/>
+      </w:pPr>
+    </w:p>
+    <w:p>
+      <w:pPr>
+        <w:pStyle w:val="a3"/>
+        <w:ind w:left="1440"/>
+      </w:pPr>
+    </w:p>
+    <w:p>
+      <w:pPr>
+        <w:pStyle w:val="a3"/>
+        <w:ind w:left="1440"/>
+      </w:pPr>
+    </w:p>
+    <w:p>
+      <w:pPr>
+        <w:pStyle w:val="a3"/>
+        <w:ind w:left="1440"/>
+      </w:pPr>
+    </w:p>
+    <w:p>
+      <w:pPr>
+        <w:pStyle w:val="a3"/>
+        <w:ind w:left="1440"/>
+        <w:rPr>
+          <w:rtl/>
+        </w:rPr>
+      </w:pPr>
+    </w:p>
+    <w:p>
+      <w:pPr>
+        <w:pStyle w:val="a3"/>
+        <w:ind w:left="720"/>
+        <w:rPr>
+          <w:u w:val="single"/>
+          <w:rtl/>
+        </w:rPr>
+      </w:pPr>
+      <w:r>
+        <w:rPr>
+          <w:rFonts w:hint="cs"/>
+          <w:u w:val="single"/>
           <w:rtl/>
         </w:rPr>
         <w:t>העלנו את הנתונים האלה על גרף כך שמשפט חיובי יסומן בכחול ומשפט שלילי יסומן באדום</w:t>
       </w:r>
-    </w:p>
-    <w:p>
-      <w:pPr>
-        <w:pStyle w:val="a3"/>
-        <w:ind w:left="1440"/>
-        <w:rPr>
-          <w:rtl/>
-        </w:rPr>
-      </w:pPr>
     </w:p>
     <w:p>
       <w:pPr>
@@ -1645,7 +2031,7 @@
                     <pic:cNvPicPr/>
                   </pic:nvPicPr>
                   <pic:blipFill rotWithShape="1">
-                    <a:blip r:embed="rId9">
+                    <a:blip r:embed="rId12">
                       <a:extLst>
                         <a:ext uri="{28A0092B-C50C-407E-A947-70E740481C1C}">
                           <a14:useLocalDpi xmlns:a14="http://schemas.microsoft.com/office/drawing/2010/main" val="0"/>
@@ -1931,274 +2317,56 @@
     <w:p>
       <w:pPr>
         <w:pStyle w:val="a3"/>
-        <w:ind w:left="1440"/>
-        <w:rPr>
-          <w:rtl/>
-        </w:rPr>
-      </w:pPr>
-    </w:p>
-    <w:p>
-      <w:pPr>
-        <w:pStyle w:val="a3"/>
-        <w:ind w:left="1440"/>
-        <w:rPr>
-          <w:rtl/>
-        </w:rPr>
-      </w:pPr>
-    </w:p>
-    <w:p>
-      <w:pPr>
-        <w:pStyle w:val="a3"/>
-        <w:ind w:left="720"/>
-        <w:rPr>
-          <w:rtl/>
-        </w:rPr>
-      </w:pPr>
-    </w:p>
-    <w:p>
-      <w:pPr>
-        <w:pStyle w:val="a3"/>
-        <w:ind w:left="720"/>
-        <w:rPr>
-          <w:rtl/>
-        </w:rPr>
-      </w:pPr>
-    </w:p>
-    <w:p>
-      <w:pPr>
-        <w:pStyle w:val="a3"/>
-        <w:ind w:left="720"/>
-        <w:rPr>
-          <w:rtl/>
-        </w:rPr>
-      </w:pPr>
-    </w:p>
-    <w:p>
-      <w:pPr>
-        <w:pStyle w:val="a3"/>
-        <w:ind w:left="720"/>
-        <w:rPr>
-          <w:rtl/>
-        </w:rPr>
-      </w:pPr>
-    </w:p>
-    <w:p>
-      <w:pPr>
-        <w:pStyle w:val="a3"/>
-        <w:ind w:left="720"/>
-        <w:rPr>
-          <w:rtl/>
-        </w:rPr>
-      </w:pPr>
-    </w:p>
-    <w:p>
-      <w:pPr>
-        <w:pStyle w:val="a3"/>
-        <w:ind w:left="720"/>
-        <w:rPr>
-          <w:rtl/>
-        </w:rPr>
-      </w:pPr>
-    </w:p>
-    <w:p>
-      <w:pPr>
-        <w:pStyle w:val="a3"/>
-        <w:ind w:left="720"/>
-        <w:rPr>
-          <w:rtl/>
-        </w:rPr>
-      </w:pPr>
-    </w:p>
-    <w:p>
-      <w:pPr>
-        <w:pStyle w:val="a3"/>
-        <w:ind w:left="720"/>
-        <w:rPr>
-          <w:rtl/>
-        </w:rPr>
-      </w:pPr>
-    </w:p>
-    <w:p>
-      <w:pPr>
-        <w:pStyle w:val="a3"/>
-        <w:ind w:left="720"/>
-        <w:rPr>
-          <w:rtl/>
-        </w:rPr>
-      </w:pPr>
-    </w:p>
-    <w:p>
-      <w:pPr>
-        <w:pStyle w:val="a3"/>
-        <w:ind w:left="720"/>
-        <w:rPr>
-          <w:rtl/>
-        </w:rPr>
-      </w:pPr>
-    </w:p>
-    <w:p>
-      <w:pPr>
-        <w:pStyle w:val="a3"/>
-        <w:ind w:left="720"/>
-        <w:rPr>
-          <w:rtl/>
-        </w:rPr>
-      </w:pPr>
-    </w:p>
-    <w:p>
-      <w:pPr>
-        <w:pStyle w:val="a3"/>
-        <w:ind w:left="720"/>
-        <w:rPr>
-          <w:rtl/>
-        </w:rPr>
-      </w:pPr>
-    </w:p>
-    <w:p>
-      <w:pPr>
-        <w:pStyle w:val="a3"/>
-        <w:ind w:left="720"/>
-        <w:rPr>
-          <w:rtl/>
-        </w:rPr>
-      </w:pPr>
-    </w:p>
-    <w:p>
-      <w:pPr>
-        <w:pStyle w:val="a3"/>
-        <w:ind w:left="720"/>
-        <w:rPr>
-          <w:rtl/>
-        </w:rPr>
-      </w:pPr>
-    </w:p>
-    <w:p>
-      <w:pPr>
-        <w:pStyle w:val="a3"/>
-        <w:ind w:left="720"/>
-        <w:rPr>
-          <w:rtl/>
-        </w:rPr>
-      </w:pPr>
-    </w:p>
-    <w:p>
-      <w:pPr>
-        <w:pStyle w:val="a3"/>
-        <w:ind w:left="720"/>
-        <w:rPr>
-          <w:rtl/>
-        </w:rPr>
-      </w:pPr>
-    </w:p>
-    <w:p>
-      <w:pPr>
-        <w:pStyle w:val="a3"/>
-        <w:ind w:left="720"/>
-        <w:rPr>
-          <w:rtl/>
-        </w:rPr>
-      </w:pPr>
-    </w:p>
-    <w:p>
-      <w:pPr>
-        <w:pStyle w:val="a3"/>
-        <w:ind w:left="720"/>
-        <w:rPr>
-          <w:rtl/>
-        </w:rPr>
-      </w:pPr>
-    </w:p>
-    <w:p>
-      <w:pPr>
-        <w:pStyle w:val="a3"/>
-        <w:ind w:left="720"/>
-        <w:rPr>
-          <w:rtl/>
-        </w:rPr>
-      </w:pPr>
-    </w:p>
-    <w:p>
-      <w:pPr>
-        <w:pStyle w:val="a3"/>
-        <w:ind w:left="720"/>
-        <w:rPr>
-          <w:rtl/>
-        </w:rPr>
-      </w:pPr>
-      <w:r>
-        <w:rPr>
-          <w:rFonts w:hint="cs"/>
-          <w:rtl/>
+        <w:ind w:left="720"/>
+        <w:rPr>
+          <w:rtl/>
+        </w:rPr>
+      </w:pPr>
+      <w:r>
+        <w:rPr>
+          <w:rFonts w:hint="cs"/>
+          <w:rtl/>
+        </w:rPr>
+        <w:t xml:space="preserve">כפי שניתן לראות, באופן כללי </w:t>
+      </w:r>
+      <w:r>
+        <w:rPr>
+          <w:rFonts w:hint="cs"/>
+          <w:rtl/>
+        </w:rPr>
+        <w:t>רוב המשפטים בכל הקטגוריות היו חיוביים, מלבד שפטים ממש ערוכים</w:t>
+      </w:r>
+      <w:r>
+        <w:rPr>
+          <w:rFonts w:hint="cs"/>
+          <w:rtl/>
+        </w:rPr>
+        <w:t xml:space="preserve"> ניסנו להוסיף את ה </w:t>
+      </w:r>
+      <w:r>
+        <w:t>feature</w:t>
+      </w:r>
+      <w:r>
+        <w:rPr>
+          <w:rFonts w:hint="cs"/>
+          <w:rtl/>
+        </w:rPr>
+        <w:t xml:space="preserve"> הזה אך לצערנו הוא לא שיפר את התוצאות</w:t>
+      </w:r>
+    </w:p>
+    <w:p>
+      <w:pPr>
+        <w:pStyle w:val="a3"/>
+        <w:ind w:left="720"/>
+        <w:rPr>
+          <w:rtl/>
+        </w:rPr>
+      </w:pPr>
+      <w:r>
+        <w:rPr>
+          <w:noProof/>
         </w:rPr>
         <w:lastRenderedPageBreak/>
-        <w:t xml:space="preserve">כפי שניתן לראות, באופן כללי </w:t>
-      </w:r>
-      <w:r>
-        <w:rPr>
-          <w:rFonts w:hint="cs"/>
-          <w:rtl/>
-        </w:rPr>
-        <w:t>רוב המשפטים בכל הקטגוריות היו חיוביים, מלבד שפטים ממש ערוכים</w:t>
-      </w:r>
-      <w:r>
-        <w:rPr>
-          <w:rFonts w:hint="cs"/>
-          <w:rtl/>
-        </w:rPr>
-        <w:t xml:space="preserve"> ניסנו להוסיף את ה </w:t>
-      </w:r>
-      <w:r>
-        <w:t>feature</w:t>
-      </w:r>
-      <w:r>
-        <w:rPr>
-          <w:rFonts w:hint="cs"/>
-          <w:rtl/>
-        </w:rPr>
-        <w:t xml:space="preserve"> הזה אך לצערנו הוא לא שיפר את התוצאות</w:t>
-      </w:r>
-    </w:p>
-    <w:p>
-      <w:pPr>
-        <w:pStyle w:val="a3"/>
-        <w:ind w:left="720"/>
-        <w:rPr>
-          <w:rtl/>
-        </w:rPr>
-      </w:pPr>
-    </w:p>
-    <w:p>
-      <w:pPr>
-        <w:pStyle w:val="a3"/>
-        <w:ind w:left="720"/>
-        <w:rPr>
-          <w:noProof/>
-          <w:rtl/>
-        </w:rPr>
-      </w:pPr>
-    </w:p>
-    <w:p>
-      <w:pPr>
-        <w:pStyle w:val="a3"/>
-        <w:ind w:left="720"/>
-        <w:rPr>
-          <w:noProof/>
-          <w:rtl/>
-        </w:rPr>
-      </w:pPr>
-    </w:p>
-    <w:p>
-      <w:pPr>
-        <w:pStyle w:val="a3"/>
-        <w:ind w:left="720"/>
-        <w:rPr>
-          <w:rtl/>
-        </w:rPr>
-      </w:pPr>
-      <w:r>
-        <w:rPr>
-          <w:noProof/>
-        </w:rPr>
         <w:drawing>
           <wp:inline distT="0" distB="0" distL="0" distR="0" wp14:anchorId="5474C947" wp14:editId="593176CA">
             <wp:extent cx="5000548" cy="3705225"/>
@@ -2215,7 +2383,7 @@
                     <pic:cNvPicPr/>
                   </pic:nvPicPr>
                   <pic:blipFill rotWithShape="1">
-                    <a:blip r:embed="rId10"/>
+                    <a:blip r:embed="rId13"/>
                     <a:srcRect l="20587" t="17017" r="19456" b="4003"/>
                     <a:stretch/>
                   </pic:blipFill>
@@ -2268,27 +2436,26 @@
         <w:pStyle w:val="a3"/>
         <w:ind w:left="720"/>
         <w:rPr>
-          <w:rtl/>
-        </w:rPr>
-      </w:pPr>
-      <w:r>
-        <w:rPr>
-          <w:rFonts w:hint="cs"/>
           <w:noProof/>
         </w:rPr>
+      </w:pPr>
+      <w:r>
+        <w:rPr>
+          <w:noProof/>
+        </w:rPr>
         <w:drawing>
-          <wp:anchor distT="0" distB="0" distL="114300" distR="114300" simplePos="0" relativeHeight="251661312" behindDoc="1" locked="0" layoutInCell="1" allowOverlap="1" wp14:anchorId="5F09D49D" wp14:editId="172E7F1A">
+          <wp:anchor distT="0" distB="0" distL="114300" distR="114300" simplePos="0" relativeHeight="251665408" behindDoc="1" locked="0" layoutInCell="1" allowOverlap="1">
             <wp:simplePos x="0" y="0"/>
             <wp:positionH relativeFrom="margin">
-              <wp:align>left</wp:align>
+              <wp:align>center</wp:align>
             </wp:positionH>
             <wp:positionV relativeFrom="paragraph">
-              <wp:posOffset>8905</wp:posOffset>
+              <wp:posOffset>148111</wp:posOffset>
             </wp:positionV>
-            <wp:extent cx="4307656" cy="1722474"/>
-            <wp:effectExtent l="0" t="0" r="0" b="0"/>
+            <wp:extent cx="6823425" cy="1466491"/>
+            <wp:effectExtent l="0" t="0" r="0" b="635"/>
             <wp:wrapNone/>
-            <wp:docPr id="5" name="תמונה 5"/>
+            <wp:docPr id="17" name="תמונה 17"/>
             <wp:cNvGraphicFramePr>
               <a:graphicFrameLocks xmlns:a="http://schemas.openxmlformats.org/drawingml/2006/main" noChangeAspect="1"/>
             </wp:cNvGraphicFramePr>
@@ -2296,31 +2463,28 @@
               <a:graphicData uri="http://schemas.openxmlformats.org/drawingml/2006/picture">
                 <pic:pic xmlns:pic="http://schemas.openxmlformats.org/drawingml/2006/picture">
                   <pic:nvPicPr>
-                    <pic:cNvPr id="0" name="Picture 1"/>
-                    <pic:cNvPicPr>
-                      <a:picLocks noChangeAspect="1" noChangeArrowheads="1"/>
-                    </pic:cNvPicPr>
+                    <pic:cNvPr id="1" name=""/>
+                    <pic:cNvPicPr/>
                   </pic:nvPicPr>
                   <pic:blipFill rotWithShape="1">
-                    <a:blip r:embed="rId11">
+                    <a:blip r:embed="rId14">
                       <a:extLst>
                         <a:ext uri="{28A0092B-C50C-407E-A947-70E740481C1C}">
                           <a14:useLocalDpi xmlns:a14="http://schemas.microsoft.com/office/drawing/2010/main" val="0"/>
                         </a:ext>
                       </a:extLst>
                     </a:blip>
-                    <a:srcRect r="48989"/>
+                    <a:srcRect l="3761" t="12508" r="4137" b="52286"/>
                     <a:stretch/>
                   </pic:blipFill>
                   <pic:spPr bwMode="auto">
                     <a:xfrm>
                       <a:off x="0" y="0"/>
-                      <a:ext cx="4307656" cy="1722474"/>
+                      <a:ext cx="6823425" cy="1466491"/>
                     </a:xfrm>
                     <a:prstGeom prst="rect">
                       <a:avLst/>
                     </a:prstGeom>
-                    <a:noFill/>
                     <a:ln>
                       <a:noFill/>
                     </a:ln>
@@ -2333,12 +2497,6 @@
                 </pic:pic>
               </a:graphicData>
             </a:graphic>
-            <wp14:sizeRelH relativeFrom="page">
-              <wp14:pctWidth>0</wp14:pctWidth>
-            </wp14:sizeRelH>
-            <wp14:sizeRelV relativeFrom="page">
-              <wp14:pctHeight>0</wp14:pctHeight>
-            </wp14:sizeRelV>
           </wp:anchor>
         </w:drawing>
       </w:r>
@@ -2392,43 +2550,89 @@
       <w:pPr>
         <w:pStyle w:val="a3"/>
         <w:ind w:left="720"/>
-        <w:rPr>
-          <w:rtl/>
-        </w:rPr>
-      </w:pPr>
-    </w:p>
-    <w:p>
-      <w:pPr>
-        <w:pStyle w:val="a3"/>
-        <w:ind w:left="720"/>
-        <w:rPr>
-          <w:rtl/>
-        </w:rPr>
-      </w:pPr>
-    </w:p>
-    <w:p>
-      <w:pPr>
-        <w:pStyle w:val="a3"/>
-        <w:ind w:left="720"/>
-        <w:rPr>
-          <w:rtl/>
-        </w:rPr>
-      </w:pPr>
-    </w:p>
-    <w:p>
-      <w:pPr>
-        <w:pStyle w:val="a3"/>
-        <w:ind w:left="720"/>
-        <w:rPr>
-          <w:rtl/>
-        </w:rPr>
-      </w:pPr>
-    </w:p>
-    <w:p>
-      <w:pPr>
-        <w:pStyle w:val="a3"/>
-        <w:ind w:left="720"/>
-        <w:rPr>
+        <w:jc w:val="center"/>
+        <w:rPr>
+          <w:rtl/>
+        </w:rPr>
+      </w:pPr>
+    </w:p>
+    <w:p>
+      <w:pPr>
+        <w:pStyle w:val="a3"/>
+        <w:ind w:left="720"/>
+        <w:rPr>
+          <w:rtl/>
+        </w:rPr>
+      </w:pPr>
+    </w:p>
+    <w:p>
+      <w:pPr>
+        <w:pStyle w:val="a3"/>
+        <w:ind w:left="720"/>
+        <w:rPr>
+          <w:rtl/>
+        </w:rPr>
+      </w:pPr>
+    </w:p>
+    <w:p>
+      <w:pPr>
+        <w:pStyle w:val="a3"/>
+        <w:ind w:left="720"/>
+        <w:rPr>
+          <w:rtl/>
+        </w:rPr>
+      </w:pPr>
+    </w:p>
+    <w:p>
+      <w:pPr>
+        <w:pStyle w:val="a3"/>
+        <w:ind w:left="720"/>
+        <w:rPr>
+          <w:rtl/>
+        </w:rPr>
+      </w:pPr>
+    </w:p>
+    <w:p>
+      <w:pPr>
+        <w:pStyle w:val="a3"/>
+        <w:ind w:left="720"/>
+        <w:rPr>
+          <w:rtl/>
+        </w:rPr>
+      </w:pPr>
+    </w:p>
+    <w:p>
+      <w:pPr>
+        <w:pStyle w:val="a3"/>
+        <w:ind w:left="720"/>
+        <w:rPr>
+          <w:rtl/>
+        </w:rPr>
+      </w:pPr>
+    </w:p>
+    <w:p>
+      <w:pPr>
+        <w:pStyle w:val="a3"/>
+        <w:ind w:left="720"/>
+        <w:rPr>
+          <w:rFonts w:eastAsiaTheme="minorEastAsia"/>
+          <w:rtl/>
+        </w:rPr>
+      </w:pPr>
+      <w:r>
+        <w:rPr>
+          <w:rFonts w:hint="cs"/>
+          <w:rtl/>
+        </w:rPr>
+        <w:t xml:space="preserve">לא הצלחנו להגיע לשיפור בתוצאות מהמודל הראשון. </w:t>
+      </w:r>
+    </w:p>
+    <w:p>
+      <w:pPr>
+        <w:pStyle w:val="a3"/>
+        <w:ind w:left="720"/>
+        <w:rPr>
+          <w:rFonts w:hint="cs"/>
           <w:rtl/>
         </w:rPr>
       </w:pPr>
@@ -2632,7 +2836,7 @@
                     <pic:cNvPicPr/>
                   </pic:nvPicPr>
                   <pic:blipFill rotWithShape="1">
-                    <a:blip r:embed="rId12"/>
+                    <a:blip r:embed="rId15"/>
                     <a:srcRect l="21570" t="39423" r="25610" b="24376"/>
                     <a:stretch/>
                   </pic:blipFill>
@@ -2683,7 +2887,6 @@
         <w:pStyle w:val="a3"/>
         <w:ind w:left="720"/>
         <w:rPr>
-          <w:rFonts w:hint="cs"/>
           <w:rtl/>
         </w:rPr>
       </w:pPr>
@@ -2742,7 +2945,7 @@
                     <pic:cNvPicPr/>
                   </pic:nvPicPr>
                   <pic:blipFill rotWithShape="1">
-                    <a:blip r:embed="rId13"/>
+                    <a:blip r:embed="rId16"/>
                     <a:srcRect l="21167" t="15053" r="24393" b="17198"/>
                     <a:stretch/>
                   </pic:blipFill>
@@ -2792,9 +2995,6 @@
       <w:pPr>
         <w:pStyle w:val="a3"/>
         <w:ind w:left="720"/>
-        <w:rPr>
-          <w:rtl/>
-        </w:rPr>
       </w:pPr>
       <w:r>
         <w:rPr>
@@ -2807,21 +3007,30 @@
     <w:p>
       <w:pPr>
         <w:pStyle w:val="a3"/>
-        <w:ind w:left="720"/>
-        <w:rPr>
-          <w:rtl/>
-        </w:rPr>
-      </w:pPr>
-      <w:r>
-        <w:rPr>
-          <w:rFonts w:hint="cs"/>
+        <w:bidi w:val="0"/>
+        <w:ind w:left="720"/>
+        <w:rPr>
           <w:noProof/>
+          <w:rtl/>
+        </w:rPr>
+      </w:pPr>
+      <w:r>
+        <w:rPr>
+          <w:noProof/>
         </w:rPr>
         <w:drawing>
-          <wp:inline distT="0" distB="0" distL="0" distR="0">
-            <wp:extent cx="4763135" cy="2009775"/>
-            <wp:effectExtent l="0" t="0" r="0" b="9525"/>
-            <wp:docPr id="9" name="תמונה 9"/>
+          <wp:anchor distT="0" distB="0" distL="114300" distR="114300" simplePos="0" relativeHeight="251666432" behindDoc="1" locked="0" layoutInCell="1" allowOverlap="1">
+            <wp:simplePos x="0" y="0"/>
+            <wp:positionH relativeFrom="margin">
+              <wp:align>center</wp:align>
+            </wp:positionH>
+            <wp:positionV relativeFrom="paragraph">
+              <wp:posOffset>130966</wp:posOffset>
+            </wp:positionV>
+            <wp:extent cx="6226494" cy="1293962"/>
+            <wp:effectExtent l="0" t="0" r="3175" b="1905"/>
+            <wp:wrapNone/>
+            <wp:docPr id="18" name="תמונה 18"/>
             <wp:cNvGraphicFramePr>
               <a:graphicFrameLocks xmlns:a="http://schemas.openxmlformats.org/drawingml/2006/main" noChangeAspect="1"/>
             </wp:cNvGraphicFramePr>
@@ -2829,70 +3038,148 @@
               <a:graphicData uri="http://schemas.openxmlformats.org/drawingml/2006/picture">
                 <pic:pic xmlns:pic="http://schemas.openxmlformats.org/drawingml/2006/picture">
                   <pic:nvPicPr>
-                    <pic:cNvPr id="0" name="Picture 2"/>
-                    <pic:cNvPicPr>
-                      <a:picLocks noChangeAspect="1" noChangeArrowheads="1"/>
-                    </pic:cNvPicPr>
+                    <pic:cNvPr id="1" name=""/>
+                    <pic:cNvPicPr/>
                   </pic:nvPicPr>
-                  <pic:blipFill>
-                    <a:blip r:embed="rId14">
+                  <pic:blipFill rotWithShape="1">
+                    <a:blip r:embed="rId17" cstate="print">
                       <a:extLst>
                         <a:ext uri="{28A0092B-C50C-407E-A947-70E740481C1C}">
                           <a14:useLocalDpi xmlns:a14="http://schemas.microsoft.com/office/drawing/2010/main" val="0"/>
                         </a:ext>
                       </a:extLst>
                     </a:blip>
-                    <a:srcRect/>
-                    <a:stretch>
-                      <a:fillRect/>
-                    </a:stretch>
+                    <a:srcRect l="3761" t="12508" r="4137" b="53450"/>
+                    <a:stretch/>
                   </pic:blipFill>
                   <pic:spPr bwMode="auto">
                     <a:xfrm>
                       <a:off x="0" y="0"/>
-                      <a:ext cx="4763135" cy="2009775"/>
+                      <a:ext cx="6226494" cy="1293962"/>
                     </a:xfrm>
                     <a:prstGeom prst="rect">
                       <a:avLst/>
                     </a:prstGeom>
-                    <a:noFill/>
                     <a:ln>
                       <a:noFill/>
                     </a:ln>
+                    <a:extLst>
+                      <a:ext uri="{53640926-AAD7-44D8-BBD7-CCE9431645EC}">
+                        <a14:shadowObscured xmlns:a14="http://schemas.microsoft.com/office/drawing/2010/main"/>
+                      </a:ext>
+                    </a:extLst>
                   </pic:spPr>
                 </pic:pic>
               </a:graphicData>
             </a:graphic>
-          </wp:inline>
+            <wp14:sizeRelH relativeFrom="margin">
+              <wp14:pctWidth>0</wp14:pctWidth>
+            </wp14:sizeRelH>
+            <wp14:sizeRelV relativeFrom="margin">
+              <wp14:pctHeight>0</wp14:pctHeight>
+            </wp14:sizeRelV>
+          </wp:anchor>
         </w:drawing>
       </w:r>
     </w:p>
     <w:p>
       <w:pPr>
         <w:pStyle w:val="a3"/>
-        <w:ind w:left="720"/>
-        <w:rPr>
-          <w:rFonts w:hint="cs"/>
-          <w:rtl/>
-        </w:rPr>
-      </w:pPr>
-      <w:r>
-        <w:rPr>
-          <w:rFonts w:hint="cs"/>
-          <w:rtl/>
-        </w:rPr>
-        <w:lastRenderedPageBreak/>
-        <w:t>שוב לא ראינו שיפור וניסנו בדרך אחרת</w:t>
-      </w:r>
-    </w:p>
-    <w:p>
-      <w:pPr>
-        <w:pStyle w:val="a3"/>
-        <w:ind w:left="720"/>
-        <w:rPr>
-          <w:rtl/>
-        </w:rPr>
-      </w:pPr>
+        <w:bidi w:val="0"/>
+        <w:ind w:left="720"/>
+        <w:rPr>
+          <w:noProof/>
+        </w:rPr>
+      </w:pPr>
+    </w:p>
+    <w:p>
+      <w:pPr>
+        <w:pStyle w:val="a3"/>
+        <w:bidi w:val="0"/>
+        <w:ind w:left="720"/>
+        <w:rPr>
+          <w:rtl/>
+        </w:rPr>
+      </w:pPr>
+    </w:p>
+    <w:p>
+      <w:pPr>
+        <w:pStyle w:val="a3"/>
+        <w:ind w:left="720"/>
+        <w:rPr>
+          <w:rtl/>
+        </w:rPr>
+      </w:pPr>
+    </w:p>
+    <w:p>
+      <w:pPr>
+        <w:pStyle w:val="a3"/>
+        <w:ind w:left="720"/>
+        <w:rPr>
+          <w:rtl/>
+        </w:rPr>
+      </w:pPr>
+    </w:p>
+    <w:p>
+      <w:pPr>
+        <w:pStyle w:val="a3"/>
+        <w:ind w:left="720"/>
+        <w:rPr>
+          <w:rtl/>
+        </w:rPr>
+      </w:pPr>
+    </w:p>
+    <w:p>
+      <w:pPr>
+        <w:pStyle w:val="a3"/>
+        <w:ind w:left="720"/>
+        <w:rPr>
+          <w:rtl/>
+        </w:rPr>
+      </w:pPr>
+    </w:p>
+    <w:p>
+      <w:pPr>
+        <w:pStyle w:val="a3"/>
+        <w:ind w:left="720"/>
+        <w:rPr>
+          <w:rtl/>
+        </w:rPr>
+      </w:pPr>
+    </w:p>
+    <w:p>
+      <w:pPr>
+        <w:pStyle w:val="a3"/>
+        <w:ind w:left="720"/>
+        <w:rPr>
+          <w:rtl/>
+        </w:rPr>
+      </w:pPr>
+    </w:p>
+    <w:p>
+      <w:pPr>
+        <w:pStyle w:val="a3"/>
+        <w:ind w:left="720"/>
+        <w:rPr>
+          <w:rtl/>
+        </w:rPr>
+      </w:pPr>
+    </w:p>
+    <w:p>
+      <w:pPr>
+        <w:pStyle w:val="a3"/>
+        <w:ind w:left="720"/>
+        <w:rPr>
+          <w:rtl/>
+        </w:rPr>
+      </w:pPr>
+      <w:r>
+        <w:rPr>
+          <w:rFonts w:hint="cs"/>
+          <w:rtl/>
+        </w:rPr>
+        <w:t>לא ראינו שיפור מהמודל הראשון והשני וניסינו בדרך אחרת.</w:t>
+      </w:r>
     </w:p>
     <w:p>
       <w:pPr>
@@ -2901,15 +3188,13 @@
           <w:ilvl w:val="0"/>
           <w:numId w:val="1"/>
         </w:numPr>
-        <w:rPr>
-          <w:rFonts w:hint="cs"/>
-        </w:rPr>
-      </w:pPr>
-      <w:r>
-        <w:rPr>
-          <w:rFonts w:hint="cs"/>
-          <w:rtl/>
-        </w:rPr>
+      </w:pPr>
+      <w:r>
+        <w:rPr>
+          <w:rFonts w:hint="cs"/>
+          <w:rtl/>
+        </w:rPr>
+        <w:lastRenderedPageBreak/>
         <w:t>לאחר מכן בדקנו את היחס בין כמות האותיות במשפט לכמות הפעמים שאות חוזרת על עצמה אחת אחרי השנייה</w:t>
       </w:r>
     </w:p>
@@ -3051,7 +3336,7 @@
                     <pic:cNvPicPr/>
                   </pic:nvPicPr>
                   <pic:blipFill rotWithShape="1">
-                    <a:blip r:embed="rId15"/>
+                    <a:blip r:embed="rId18"/>
                     <a:srcRect l="21369" t="27596" r="22376" b="21143"/>
                     <a:stretch/>
                   </pic:blipFill>
@@ -3135,7 +3420,7 @@
                     <pic:cNvPicPr/>
                   </pic:nvPicPr>
                   <pic:blipFill rotWithShape="1">
-                    <a:blip r:embed="rId16"/>
+                    <a:blip r:embed="rId19"/>
                     <a:srcRect l="21772" t="39423" r="25204" b="15056"/>
                     <a:stretch/>
                   </pic:blipFill>
@@ -3241,175 +3526,77 @@
           <w:rtl/>
         </w:rPr>
       </w:pPr>
-      <w:r>
-        <w:rPr>
-          <w:rFonts w:hint="cs"/>
-          <w:rtl/>
-        </w:rPr>
-        <w:t>בנינו מודל חדש עם הנתונים החדשים והרצנו אלו התוצאות:</w:t>
-      </w:r>
-    </w:p>
-    <w:p>
-      <w:pPr>
-        <w:pStyle w:val="a3"/>
-        <w:ind w:left="720"/>
-        <w:rPr>
-          <w:rtl/>
-        </w:rPr>
-      </w:pPr>
-    </w:p>
-    <w:p>
-      <w:pPr>
-        <w:pStyle w:val="a3"/>
-        <w:ind w:left="720"/>
-        <w:rPr>
-          <w:rtl/>
-        </w:rPr>
-      </w:pPr>
-      <w:r>
-        <w:rPr>
-          <w:rFonts w:hint="cs"/>
+    </w:p>
+    <w:p>
+      <w:pPr>
+        <w:pStyle w:val="a3"/>
+        <w:ind w:left="720"/>
+        <w:rPr>
+          <w:rtl/>
+        </w:rPr>
+      </w:pPr>
+      <w:r>
+        <w:rPr>
+          <w:rFonts w:hint="cs"/>
+          <w:rtl/>
+        </w:rPr>
+        <w:lastRenderedPageBreak/>
+        <w:t xml:space="preserve">בנינו מודל חדש </w:t>
+      </w:r>
+      <w:r>
+        <w:rPr>
+          <w:rFonts w:hint="cs"/>
+          <w:rtl/>
+        </w:rPr>
+        <w:t xml:space="preserve">עם הנתונים החדשים </w:t>
+      </w:r>
+      <w:r>
+        <w:rPr>
+          <w:rFonts w:hint="cs"/>
+          <w:rtl/>
+        </w:rPr>
+        <w:t xml:space="preserve">הרצנו </w:t>
+      </w:r>
+      <w:r>
+        <w:rPr>
+          <w:rFonts w:hint="cs"/>
+          <w:rtl/>
+        </w:rPr>
+        <w:t>ו</w:t>
+      </w:r>
+      <w:r>
+        <w:rPr>
+          <w:rFonts w:hint="cs"/>
+          <w:rtl/>
+        </w:rPr>
+        <w:t>אלו התוצאות:</w:t>
+      </w:r>
+    </w:p>
+    <w:p>
+      <w:pPr>
+        <w:pStyle w:val="a3"/>
+        <w:ind w:left="720"/>
+        <w:rPr>
+          <w:rtl/>
+        </w:rPr>
+      </w:pPr>
+      <w:r>
+        <w:rPr>
           <w:noProof/>
         </w:rPr>
         <w:drawing>
-          <wp:inline distT="0" distB="0" distL="0" distR="0">
-            <wp:extent cx="5125085" cy="2073275"/>
-            <wp:effectExtent l="0" t="0" r="0" b="3175"/>
-            <wp:docPr id="15" name="תמונה 15"/>
-            <wp:cNvGraphicFramePr>
-              <a:graphicFrameLocks xmlns:a="http://schemas.openxmlformats.org/drawingml/2006/main" noChangeAspect="1"/>
-            </wp:cNvGraphicFramePr>
-            <a:graphic xmlns:a="http://schemas.openxmlformats.org/drawingml/2006/main">
-              <a:graphicData uri="http://schemas.openxmlformats.org/drawingml/2006/picture">
-                <pic:pic xmlns:pic="http://schemas.openxmlformats.org/drawingml/2006/picture">
-                  <pic:nvPicPr>
-                    <pic:cNvPr id="0" name="Picture 3"/>
-                    <pic:cNvPicPr>
-                      <a:picLocks noChangeAspect="1" noChangeArrowheads="1"/>
-                    </pic:cNvPicPr>
-                  </pic:nvPicPr>
-                  <pic:blipFill>
-                    <a:blip r:embed="rId17">
-                      <a:extLst>
-                        <a:ext uri="{28A0092B-C50C-407E-A947-70E740481C1C}">
-                          <a14:useLocalDpi xmlns:a14="http://schemas.microsoft.com/office/drawing/2010/main" val="0"/>
-                        </a:ext>
-                      </a:extLst>
-                    </a:blip>
-                    <a:srcRect/>
-                    <a:stretch>
-                      <a:fillRect/>
-                    </a:stretch>
-                  </pic:blipFill>
-                  <pic:spPr bwMode="auto">
-                    <a:xfrm>
-                      <a:off x="0" y="0"/>
-                      <a:ext cx="5125085" cy="2073275"/>
-                    </a:xfrm>
-                    <a:prstGeom prst="rect">
-                      <a:avLst/>
-                    </a:prstGeom>
-                    <a:noFill/>
-                    <a:ln>
-                      <a:noFill/>
-                    </a:ln>
-                  </pic:spPr>
-                </pic:pic>
-              </a:graphicData>
-            </a:graphic>
-          </wp:inline>
-        </w:drawing>
-      </w:r>
-    </w:p>
-    <w:p>
-      <w:pPr>
-        <w:pStyle w:val="a3"/>
-        <w:ind w:left="720"/>
-        <w:rPr>
-          <w:rtl/>
-        </w:rPr>
-      </w:pPr>
-    </w:p>
-    <w:p>
-      <w:pPr>
-        <w:pStyle w:val="a3"/>
-        <w:ind w:left="720"/>
-        <w:rPr>
-          <w:rtl/>
-        </w:rPr>
-      </w:pPr>
-    </w:p>
-    <w:p>
-      <w:pPr>
-        <w:pStyle w:val="a3"/>
-        <w:ind w:left="720"/>
-        <w:rPr>
-          <w:rtl/>
-        </w:rPr>
-      </w:pPr>
-    </w:p>
-    <w:p>
-      <w:pPr>
-        <w:pStyle w:val="a3"/>
-        <w:ind w:left="720"/>
-      </w:pPr>
-    </w:p>
-    <w:p>
-      <w:pPr>
-        <w:pStyle w:val="a3"/>
-        <w:ind w:left="720"/>
-      </w:pPr>
-      <w:r>
-        <w:rPr>
-          <w:rFonts w:hint="cs"/>
-          <w:rtl/>
-        </w:rPr>
-        <w:t xml:space="preserve">החלטנו להשתמש במודל הראשון על מנת לקחת את ה </w:t>
-      </w:r>
-      <w:r>
-        <w:t>precision-recall</w:t>
-      </w:r>
-    </w:p>
-    <w:p>
-      <w:pPr>
-        <w:pStyle w:val="a3"/>
-        <w:ind w:left="720"/>
-      </w:pPr>
-    </w:p>
-    <w:p>
-      <w:pPr>
-        <w:pStyle w:val="a3"/>
-        <w:ind w:left="720"/>
-        <w:rPr>
-          <w:noProof/>
-        </w:rPr>
-      </w:pPr>
-    </w:p>
-    <w:p>
-      <w:pPr>
-        <w:pStyle w:val="a3"/>
-        <w:ind w:left="720"/>
-        <w:rPr>
-          <w:rtl/>
-        </w:rPr>
-      </w:pPr>
-      <w:r>
-        <w:rPr>
-          <w:noProof/>
-        </w:rPr>
-        <w:drawing>
-          <wp:anchor distT="0" distB="0" distL="114300" distR="114300" simplePos="0" relativeHeight="251662336" behindDoc="1" locked="0" layoutInCell="1" allowOverlap="1">
+          <wp:anchor distT="0" distB="0" distL="114300" distR="114300" simplePos="0" relativeHeight="251667456" behindDoc="1" locked="0" layoutInCell="1" allowOverlap="1">
             <wp:simplePos x="0" y="0"/>
             <wp:positionH relativeFrom="margin">
-              <wp:align>right</wp:align>
+              <wp:align>center</wp:align>
             </wp:positionH>
             <wp:positionV relativeFrom="paragraph">
-              <wp:posOffset>137588</wp:posOffset>
+              <wp:posOffset>233141</wp:posOffset>
             </wp:positionV>
-            <wp:extent cx="5536090" cy="3402419"/>
-            <wp:effectExtent l="0" t="0" r="7620" b="7620"/>
+            <wp:extent cx="6050933" cy="1311215"/>
+            <wp:effectExtent l="0" t="0" r="0" b="3810"/>
             <wp:wrapNone/>
-            <wp:docPr id="16" name="תמונה 16"/>
+            <wp:docPr id="19" name="תמונה 19"/>
             <wp:cNvGraphicFramePr>
               <a:graphicFrameLocks xmlns:a="http://schemas.openxmlformats.org/drawingml/2006/main" noChangeAspect="1"/>
             </wp:cNvGraphicFramePr>
@@ -3421,20 +3608,20 @@
                     <pic:cNvPicPr/>
                   </pic:nvPicPr>
                   <pic:blipFill rotWithShape="1">
-                    <a:blip r:embed="rId18">
+                    <a:blip r:embed="rId20">
                       <a:extLst>
                         <a:ext uri="{28A0092B-C50C-407E-A947-70E740481C1C}">
                           <a14:useLocalDpi xmlns:a14="http://schemas.microsoft.com/office/drawing/2010/main" val="0"/>
                         </a:ext>
                       </a:extLst>
                     </a:blip>
-                    <a:srcRect l="22982" t="28312" r="25181" b="15049"/>
+                    <a:srcRect l="3598" t="16290" r="4314" b="48218"/>
                     <a:stretch/>
                   </pic:blipFill>
                   <pic:spPr bwMode="auto">
                     <a:xfrm>
                       <a:off x="0" y="0"/>
-                      <a:ext cx="5536090" cy="3402419"/>
+                      <a:ext cx="6050933" cy="1311215"/>
                     </a:xfrm>
                     <a:prstGeom prst="rect">
                       <a:avLst/>
@@ -3460,227 +3647,515 @@
           </wp:anchor>
         </w:drawing>
       </w:r>
+    </w:p>
+    <w:p>
+      <w:pPr>
+        <w:pStyle w:val="a3"/>
+        <w:ind w:left="720"/>
+        <w:rPr>
+          <w:noProof/>
+          <w:rtl/>
+        </w:rPr>
+      </w:pPr>
+    </w:p>
+    <w:p>
+      <w:pPr>
+        <w:pStyle w:val="a3"/>
+        <w:ind w:left="720"/>
+        <w:rPr>
+          <w:rtl/>
+        </w:rPr>
+      </w:pPr>
+    </w:p>
+    <w:p>
+      <w:pPr>
+        <w:pStyle w:val="a3"/>
+        <w:ind w:left="720"/>
+        <w:rPr>
+          <w:rtl/>
+        </w:rPr>
+      </w:pPr>
+    </w:p>
+    <w:p>
+      <w:pPr>
+        <w:pStyle w:val="a3"/>
+        <w:ind w:left="720"/>
+        <w:rPr>
+          <w:rtl/>
+        </w:rPr>
+      </w:pPr>
+    </w:p>
+    <w:p>
+      <w:pPr>
+        <w:pStyle w:val="a3"/>
+        <w:ind w:left="720"/>
+        <w:rPr>
+          <w:rtl/>
+        </w:rPr>
+      </w:pPr>
+    </w:p>
+    <w:p>
+      <w:pPr>
+        <w:pStyle w:val="a3"/>
+        <w:ind w:left="720"/>
+        <w:rPr>
+          <w:rtl/>
+        </w:rPr>
+      </w:pPr>
+    </w:p>
+    <w:p>
+      <w:pPr>
+        <w:pStyle w:val="a3"/>
+        <w:ind w:left="720"/>
+        <w:rPr>
+          <w:rtl/>
+        </w:rPr>
+      </w:pPr>
+    </w:p>
+    <w:p>
+      <w:pPr>
+        <w:pStyle w:val="a3"/>
+        <w:ind w:left="720"/>
+        <w:rPr>
+          <w:rtl/>
+        </w:rPr>
+      </w:pPr>
+    </w:p>
+    <w:p>
+      <w:pPr>
+        <w:pStyle w:val="a3"/>
+        <w:ind w:left="720"/>
+        <w:rPr>
+          <w:rtl/>
+        </w:rPr>
+      </w:pPr>
+    </w:p>
+    <w:p>
+      <w:pPr>
+        <w:pStyle w:val="a3"/>
+        <w:ind w:left="720"/>
+        <w:rPr>
+          <w:rtl/>
+        </w:rPr>
+      </w:pPr>
+    </w:p>
+    <w:p>
+      <w:pPr>
+        <w:pStyle w:val="a3"/>
+        <w:ind w:left="720"/>
+        <w:rPr>
+          <w:rtl/>
+        </w:rPr>
+      </w:pPr>
+      <w:r>
+        <w:rPr>
+          <w:rFonts w:hint="cs"/>
+          <w:rtl/>
+        </w:rPr>
+        <w:t>שוב לא היה שיפור.</w:t>
+      </w:r>
+      <w:bookmarkStart w:id="0" w:name="_GoBack"/>
+      <w:bookmarkEnd w:id="0"/>
+    </w:p>
+    <w:p>
+      <w:pPr>
+        <w:pStyle w:val="a3"/>
+        <w:rPr>
+          <w:rtl/>
+        </w:rPr>
+      </w:pPr>
+    </w:p>
+    <w:p>
+      <w:pPr>
+        <w:pStyle w:val="a3"/>
+        <w:rPr>
+          <w:rtl/>
+        </w:rPr>
+      </w:pPr>
+    </w:p>
+    <w:p>
+      <w:pPr>
+        <w:pStyle w:val="a3"/>
+        <w:numPr>
+          <w:ilvl w:val="0"/>
+          <w:numId w:val="1"/>
+        </w:numPr>
+        <w:rPr>
+          <w:rFonts w:hint="cs"/>
+        </w:rPr>
+      </w:pPr>
+      <w:r>
+        <w:rPr>
+          <w:rFonts w:hint="cs"/>
+          <w:rtl/>
+        </w:rPr>
+        <w:t xml:space="preserve">החלטנו להשתמש במודל הראשון על מנת </w:t>
+      </w:r>
+      <w:r>
+        <w:rPr>
+          <w:rFonts w:hint="cs"/>
+          <w:rtl/>
+        </w:rPr>
+        <w:t>ו</w:t>
+      </w:r>
+      <w:r>
+        <w:rPr>
+          <w:rFonts w:hint="cs"/>
+          <w:rtl/>
+        </w:rPr>
+        <w:t xml:space="preserve">העלות </w:t>
+      </w:r>
+      <w:r>
+        <w:rPr>
+          <w:rFonts w:hint="cs"/>
+          <w:rtl/>
+        </w:rPr>
+        <w:t xml:space="preserve">אותו </w:t>
+      </w:r>
+      <w:r>
+        <w:rPr>
+          <w:rFonts w:hint="cs"/>
+          <w:rtl/>
+        </w:rPr>
+        <w:t xml:space="preserve">ל </w:t>
+      </w:r>
       <w:r>
         <w:t xml:space="preserve"> </w:t>
       </w:r>
-    </w:p>
-    <w:p>
-      <w:pPr>
-        <w:pStyle w:val="a3"/>
-        <w:ind w:left="720"/>
-        <w:rPr>
-          <w:rtl/>
-        </w:rPr>
-      </w:pPr>
-    </w:p>
-    <w:p>
-      <w:pPr>
-        <w:pStyle w:val="a3"/>
-        <w:ind w:left="720"/>
-        <w:rPr>
-          <w:rtl/>
-        </w:rPr>
-      </w:pPr>
-    </w:p>
-    <w:p>
-      <w:pPr>
-        <w:pStyle w:val="a3"/>
-        <w:ind w:left="720"/>
-        <w:rPr>
-          <w:rtl/>
-        </w:rPr>
-      </w:pPr>
-    </w:p>
-    <w:p>
-      <w:pPr>
-        <w:pStyle w:val="a3"/>
-        <w:ind w:left="720"/>
-        <w:rPr>
-          <w:rtl/>
-        </w:rPr>
-      </w:pPr>
-    </w:p>
-    <w:p>
-      <w:pPr>
-        <w:pStyle w:val="a3"/>
-        <w:ind w:left="720"/>
-        <w:rPr>
-          <w:rtl/>
-        </w:rPr>
-      </w:pPr>
-    </w:p>
-    <w:p>
-      <w:pPr>
-        <w:pStyle w:val="a3"/>
-        <w:ind w:left="720"/>
-        <w:rPr>
-          <w:rtl/>
-        </w:rPr>
-      </w:pPr>
-    </w:p>
-    <w:p>
-      <w:pPr>
-        <w:pStyle w:val="a3"/>
-        <w:ind w:left="720"/>
-        <w:rPr>
-          <w:rtl/>
-        </w:rPr>
-      </w:pPr>
-    </w:p>
-    <w:p>
-      <w:pPr>
-        <w:pStyle w:val="a3"/>
-        <w:ind w:left="720"/>
-        <w:rPr>
-          <w:rtl/>
-        </w:rPr>
-      </w:pPr>
-    </w:p>
-    <w:p>
-      <w:pPr>
-        <w:pStyle w:val="a3"/>
-        <w:ind w:left="720"/>
-        <w:rPr>
-          <w:rtl/>
-        </w:rPr>
-      </w:pPr>
-    </w:p>
-    <w:p>
-      <w:pPr>
-        <w:pStyle w:val="a3"/>
-        <w:ind w:left="720"/>
-        <w:rPr>
-          <w:rtl/>
-        </w:rPr>
-      </w:pPr>
-    </w:p>
-    <w:p>
-      <w:pPr>
-        <w:pStyle w:val="a3"/>
-        <w:ind w:left="720"/>
-        <w:rPr>
-          <w:rtl/>
-        </w:rPr>
-      </w:pPr>
-    </w:p>
-    <w:p>
-      <w:pPr>
-        <w:pStyle w:val="a3"/>
-        <w:ind w:left="720"/>
-        <w:rPr>
-          <w:rtl/>
-        </w:rPr>
-      </w:pPr>
-    </w:p>
-    <w:p>
-      <w:pPr>
-        <w:pStyle w:val="a3"/>
-        <w:ind w:left="720"/>
-        <w:rPr>
-          <w:rtl/>
-        </w:rPr>
-      </w:pPr>
-    </w:p>
-    <w:p>
-      <w:pPr>
-        <w:pStyle w:val="a3"/>
-        <w:ind w:left="720"/>
-        <w:rPr>
-          <w:rtl/>
-        </w:rPr>
-      </w:pPr>
-    </w:p>
-    <w:p>
-      <w:pPr>
-        <w:pStyle w:val="a3"/>
-        <w:ind w:left="720"/>
-        <w:rPr>
-          <w:rtl/>
-        </w:rPr>
-      </w:pPr>
-    </w:p>
-    <w:p>
-      <w:pPr>
-        <w:pStyle w:val="a3"/>
-        <w:ind w:left="720"/>
-        <w:rPr>
-          <w:rtl/>
-        </w:rPr>
-      </w:pPr>
-    </w:p>
-    <w:p>
-      <w:pPr>
-        <w:pStyle w:val="a3"/>
-        <w:ind w:left="720"/>
-        <w:rPr>
-          <w:rtl/>
-        </w:rPr>
-      </w:pPr>
-    </w:p>
-    <w:p>
-      <w:pPr>
-        <w:pStyle w:val="a3"/>
-        <w:ind w:left="720"/>
-        <w:rPr>
-          <w:rtl/>
-        </w:rPr>
-      </w:pPr>
-      <w:bookmarkStart w:id="0" w:name="_GoBack"/>
-    </w:p>
-    <w:bookmarkEnd w:id="0"/>
-    <w:p>
-      <w:pPr>
-        <w:pStyle w:val="a3"/>
-        <w:ind w:left="720"/>
-        <w:rPr>
-          <w:rtl/>
-        </w:rPr>
-      </w:pPr>
-    </w:p>
-    <w:p>
-      <w:pPr>
-        <w:pStyle w:val="a3"/>
-        <w:rPr>
-          <w:rtl/>
-        </w:rPr>
-      </w:pPr>
-    </w:p>
-    <w:p>
-      <w:pPr>
-        <w:pStyle w:val="a3"/>
-        <w:rPr>
-          <w:rtl/>
-        </w:rPr>
-      </w:pPr>
-    </w:p>
-    <w:p>
-      <w:pPr>
-        <w:pStyle w:val="a3"/>
-        <w:rPr>
-          <w:rtl/>
-        </w:rPr>
-      </w:pPr>
-    </w:p>
-    <w:p>
-      <w:pPr>
-        <w:pStyle w:val="a3"/>
-        <w:rPr>
-          <w:rtl/>
-        </w:rPr>
-      </w:pPr>
-    </w:p>
-    <w:p>
-      <w:pPr>
-        <w:pStyle w:val="a3"/>
-        <w:rPr>
-          <w:rtl/>
-        </w:rPr>
-      </w:pPr>
-    </w:p>
-    <w:p>
-      <w:pPr>
-        <w:rPr>
-          <w:rFonts w:hint="cs"/>
+      <w:proofErr w:type="spellStart"/>
+      <w:r>
+        <w:rPr>
+          <w:rFonts w:hint="cs"/>
+        </w:rPr>
+        <w:t>K</w:t>
+      </w:r>
+      <w:r>
+        <w:t>aggle</w:t>
+      </w:r>
+      <w:proofErr w:type="spellEnd"/>
+      <w:r>
+        <w:rPr>
+          <w:rFonts w:hint="cs"/>
+          <w:rtl/>
+        </w:rPr>
+        <w:t>, הסיבה שבחרנו דווקא בו היא כי הוא פשוט ומספק ציונים טובים.</w:t>
+      </w:r>
+    </w:p>
+    <w:p>
+      <w:pPr>
+        <w:pStyle w:val="a3"/>
+        <w:ind w:left="720"/>
+        <w:rPr>
+          <w:rFonts w:hint="cs"/>
+          <w:rtl/>
+        </w:rPr>
+      </w:pPr>
+      <w:r>
+        <w:rPr>
+          <w:rFonts w:hint="cs"/>
+          <w:rtl/>
+        </w:rPr>
+        <w:t xml:space="preserve">בניגוד לשאר המודלים שלנו בגלל הפשטות שלו הוא רץ בזמן סביר עבור </w:t>
+      </w:r>
+      <w:r>
+        <w:t>10-cross validation</w:t>
+      </w:r>
+      <w:r>
+        <w:rPr>
+          <w:rFonts w:hint="cs"/>
+          <w:rtl/>
+        </w:rPr>
+        <w:t xml:space="preserve"> והציון שלו זהה ואפילו גבוהה מרוב המודלים שחשבנו שישפרו את התוצאה.</w:t>
+      </w:r>
+    </w:p>
+    <w:p>
+      <w:pPr>
+        <w:pStyle w:val="a3"/>
+        <w:ind w:left="720"/>
+        <w:rPr>
+          <w:rFonts w:hint="cs"/>
+          <w:rtl/>
+        </w:rPr>
+      </w:pPr>
+    </w:p>
+    <w:p>
+      <w:pPr>
+        <w:pStyle w:val="a3"/>
+        <w:rPr>
+          <w:rtl/>
+        </w:rPr>
+      </w:pPr>
+    </w:p>
+    <w:p>
+      <w:pPr>
+        <w:pStyle w:val="a3"/>
+        <w:rPr>
+          <w:rtl/>
+        </w:rPr>
+      </w:pPr>
+    </w:p>
+    <w:p>
+      <w:pPr>
+        <w:pStyle w:val="a3"/>
+        <w:rPr>
+          <w:rFonts w:hint="cs"/>
+        </w:rPr>
+      </w:pPr>
+    </w:p>
+    <w:p>
+      <w:pPr>
+        <w:pStyle w:val="a3"/>
+        <w:ind w:left="1080"/>
+      </w:pPr>
+      <w:r>
+        <w:rPr>
+          <w:rFonts w:hint="cs"/>
+          <w:rtl/>
+        </w:rPr>
+        <w:t xml:space="preserve"> </w:t>
+      </w:r>
+    </w:p>
+    <w:p>
+      <w:pPr>
+        <w:pStyle w:val="a3"/>
+        <w:ind w:left="720"/>
+      </w:pPr>
+    </w:p>
+    <w:p>
+      <w:pPr>
+        <w:pStyle w:val="a3"/>
+        <w:ind w:left="720"/>
+        <w:rPr>
+          <w:noProof/>
+        </w:rPr>
+      </w:pPr>
+    </w:p>
+    <w:p>
+      <w:pPr>
+        <w:pStyle w:val="a3"/>
+        <w:ind w:left="720"/>
+        <w:rPr>
+          <w:rtl/>
+        </w:rPr>
+      </w:pPr>
+      <w:r>
+        <w:t xml:space="preserve"> </w:t>
+      </w:r>
+    </w:p>
+    <w:p>
+      <w:pPr>
+        <w:pStyle w:val="a3"/>
+        <w:ind w:left="720"/>
+        <w:rPr>
+          <w:rtl/>
+        </w:rPr>
+      </w:pPr>
+    </w:p>
+    <w:p>
+      <w:pPr>
+        <w:pStyle w:val="a3"/>
+        <w:ind w:left="720"/>
+        <w:rPr>
+          <w:rtl/>
+        </w:rPr>
+      </w:pPr>
+    </w:p>
+    <w:p>
+      <w:pPr>
+        <w:pStyle w:val="a3"/>
+        <w:ind w:left="720"/>
+        <w:rPr>
+          <w:rtl/>
+        </w:rPr>
+      </w:pPr>
+    </w:p>
+    <w:p>
+      <w:pPr>
+        <w:pStyle w:val="a3"/>
+        <w:ind w:left="720"/>
+        <w:rPr>
+          <w:rtl/>
+        </w:rPr>
+      </w:pPr>
+    </w:p>
+    <w:p>
+      <w:pPr>
+        <w:pStyle w:val="a3"/>
+        <w:ind w:left="720"/>
+        <w:rPr>
+          <w:rtl/>
+        </w:rPr>
+      </w:pPr>
+    </w:p>
+    <w:p>
+      <w:pPr>
+        <w:pStyle w:val="a3"/>
+        <w:ind w:left="720"/>
+        <w:rPr>
+          <w:rtl/>
+        </w:rPr>
+      </w:pPr>
+    </w:p>
+    <w:p>
+      <w:pPr>
+        <w:pStyle w:val="a3"/>
+        <w:ind w:left="720"/>
+        <w:rPr>
+          <w:rtl/>
+        </w:rPr>
+      </w:pPr>
+    </w:p>
+    <w:p>
+      <w:pPr>
+        <w:pStyle w:val="a3"/>
+        <w:ind w:left="720"/>
+        <w:rPr>
+          <w:rtl/>
+        </w:rPr>
+      </w:pPr>
+    </w:p>
+    <w:p>
+      <w:pPr>
+        <w:pStyle w:val="a3"/>
+        <w:ind w:left="720"/>
+        <w:rPr>
+          <w:rtl/>
+        </w:rPr>
+      </w:pPr>
+    </w:p>
+    <w:p>
+      <w:pPr>
+        <w:pStyle w:val="a3"/>
+        <w:ind w:left="720"/>
+        <w:rPr>
+          <w:rtl/>
+        </w:rPr>
+      </w:pPr>
+    </w:p>
+    <w:p>
+      <w:pPr>
+        <w:pStyle w:val="a3"/>
+        <w:ind w:left="720"/>
+        <w:rPr>
+          <w:rtl/>
+        </w:rPr>
+      </w:pPr>
+    </w:p>
+    <w:p>
+      <w:pPr>
+        <w:pStyle w:val="a3"/>
+        <w:ind w:left="720"/>
+        <w:rPr>
+          <w:rtl/>
+        </w:rPr>
+      </w:pPr>
+    </w:p>
+    <w:p>
+      <w:pPr>
+        <w:pStyle w:val="a3"/>
+        <w:ind w:left="720"/>
+        <w:rPr>
+          <w:rtl/>
+        </w:rPr>
+      </w:pPr>
+    </w:p>
+    <w:p>
+      <w:pPr>
+        <w:pStyle w:val="a3"/>
+        <w:ind w:left="720"/>
+        <w:rPr>
+          <w:rtl/>
+        </w:rPr>
+      </w:pPr>
+    </w:p>
+    <w:p>
+      <w:pPr>
+        <w:pStyle w:val="a3"/>
+        <w:ind w:left="720"/>
+        <w:rPr>
+          <w:rtl/>
+        </w:rPr>
+      </w:pPr>
+    </w:p>
+    <w:p>
+      <w:pPr>
+        <w:pStyle w:val="a3"/>
+        <w:ind w:left="720"/>
+        <w:rPr>
+          <w:rtl/>
+        </w:rPr>
+      </w:pPr>
+    </w:p>
+    <w:p>
+      <w:pPr>
+        <w:pStyle w:val="a3"/>
+        <w:ind w:left="720"/>
+        <w:rPr>
+          <w:rtl/>
+        </w:rPr>
+      </w:pPr>
+    </w:p>
+    <w:p>
+      <w:pPr>
+        <w:pStyle w:val="a3"/>
+        <w:ind w:left="720"/>
+        <w:rPr>
+          <w:rtl/>
+        </w:rPr>
+      </w:pPr>
+    </w:p>
+    <w:p>
+      <w:pPr>
+        <w:pStyle w:val="a3"/>
+        <w:ind w:left="720"/>
+        <w:rPr>
+          <w:rtl/>
+        </w:rPr>
+      </w:pPr>
+    </w:p>
+    <w:p>
+      <w:pPr>
+        <w:pStyle w:val="a3"/>
+        <w:rPr>
+          <w:rtl/>
+        </w:rPr>
+      </w:pPr>
+    </w:p>
+    <w:p>
+      <w:pPr>
+        <w:pStyle w:val="a3"/>
+        <w:rPr>
+          <w:rtl/>
+        </w:rPr>
+      </w:pPr>
+    </w:p>
+    <w:p>
+      <w:pPr>
+        <w:pStyle w:val="a3"/>
+        <w:rPr>
+          <w:rtl/>
+        </w:rPr>
+      </w:pPr>
+    </w:p>
+    <w:p>
+      <w:pPr>
+        <w:pStyle w:val="a3"/>
+        <w:rPr>
+          <w:rtl/>
+        </w:rPr>
+      </w:pPr>
+    </w:p>
+    <w:p>
+      <w:pPr>
+        <w:pStyle w:val="a3"/>
+        <w:rPr>
+          <w:rtl/>
+        </w:rPr>
+      </w:pPr>
+    </w:p>
+    <w:p>
+      <w:pPr>
+        <w:rPr>
           <w:rtl/>
         </w:rPr>
       </w:pPr>
@@ -3692,6 +4167,7 @@
       </w:r>
     </w:p>
     <w:sectPr>
+      <w:headerReference w:type="default" r:id="rId21"/>
       <w:pgSz w:w="11906" w:h="16838"/>
       <w:pgMar w:top="1440" w:right="1800" w:bottom="1440" w:left="1800" w:header="708" w:footer="708" w:gutter="0"/>
       <w:cols w:space="708"/>
@@ -3703,8 +4179,94 @@
 </w:document>
 </file>
 
+<file path=word/endnotes.xml><?xml version="1.0" encoding="utf-8"?>
+<w:endnotes xmlns:wpc="http://schemas.microsoft.com/office/word/2010/wordprocessingCanvas" xmlns:mc="http://schemas.openxmlformats.org/markup-compatibility/2006" xmlns:o="urn:schemas-microsoft-com:office:office" xmlns:r="http://schemas.openxmlformats.org/officeDocument/2006/relationships" xmlns:m="http://schemas.openxmlformats.org/officeDocument/2006/math" xmlns:v="urn:schemas-microsoft-com:vml" xmlns:wp14="http://schemas.microsoft.com/office/word/2010/wordprocessingDrawing" xmlns:wp="http://schemas.openxmlformats.org/drawingml/2006/wordprocessingDrawing" xmlns:w10="urn:schemas-microsoft-com:office:word" xmlns:w="http://schemas.openxmlformats.org/wordprocessingml/2006/main" xmlns:w14="http://schemas.microsoft.com/office/word/2010/wordml" xmlns:w15="http://schemas.microsoft.com/office/word/2012/wordml" xmlns:wpg="http://schemas.microsoft.com/office/word/2010/wordprocessingGroup" xmlns:wpi="http://schemas.microsoft.com/office/word/2010/wordprocessingInk" xmlns:wne="http://schemas.microsoft.com/office/word/2006/wordml" xmlns:wps="http://schemas.microsoft.com/office/word/2010/wordprocessingShape" mc:Ignorable="w14 w15 wp14">
+  <w:endnote w:type="separator" w:id="-1">
+    <w:p>
+      <w:pPr>
+        <w:spacing w:after="0" w:line="240" w:lineRule="auto"/>
+      </w:pPr>
+      <w:r>
+        <w:separator/>
+      </w:r>
+    </w:p>
+  </w:endnote>
+  <w:endnote w:type="continuationSeparator" w:id="0">
+    <w:p>
+      <w:pPr>
+        <w:spacing w:after="0" w:line="240" w:lineRule="auto"/>
+      </w:pPr>
+      <w:r>
+        <w:continuationSeparator/>
+      </w:r>
+    </w:p>
+  </w:endnote>
+</w:endnotes>
+</file>
+
+<file path=word/footnotes.xml><?xml version="1.0" encoding="utf-8"?>
+<w:footnotes xmlns:wpc="http://schemas.microsoft.com/office/word/2010/wordprocessingCanvas" xmlns:mc="http://schemas.openxmlformats.org/markup-compatibility/2006" xmlns:o="urn:schemas-microsoft-com:office:office" xmlns:r="http://schemas.openxmlformats.org/officeDocument/2006/relationships" xmlns:m="http://schemas.openxmlformats.org/officeDocument/2006/math" xmlns:v="urn:schemas-microsoft-com:vml" xmlns:wp14="http://schemas.microsoft.com/office/word/2010/wordprocessingDrawing" xmlns:wp="http://schemas.openxmlformats.org/drawingml/2006/wordprocessingDrawing" xmlns:w10="urn:schemas-microsoft-com:office:word" xmlns:w="http://schemas.openxmlformats.org/wordprocessingml/2006/main" xmlns:w14="http://schemas.microsoft.com/office/word/2010/wordml" xmlns:w15="http://schemas.microsoft.com/office/word/2012/wordml" xmlns:wpg="http://schemas.microsoft.com/office/word/2010/wordprocessingGroup" xmlns:wpi="http://schemas.microsoft.com/office/word/2010/wordprocessingInk" xmlns:wne="http://schemas.microsoft.com/office/word/2006/wordml" xmlns:wps="http://schemas.microsoft.com/office/word/2010/wordprocessingShape" mc:Ignorable="w14 w15 wp14">
+  <w:footnote w:type="separator" w:id="-1">
+    <w:p>
+      <w:pPr>
+        <w:spacing w:after="0" w:line="240" w:lineRule="auto"/>
+      </w:pPr>
+      <w:r>
+        <w:separator/>
+      </w:r>
+    </w:p>
+  </w:footnote>
+  <w:footnote w:type="continuationSeparator" w:id="0">
+    <w:p>
+      <w:pPr>
+        <w:spacing w:after="0" w:line="240" w:lineRule="auto"/>
+      </w:pPr>
+      <w:r>
+        <w:continuationSeparator/>
+      </w:r>
+    </w:p>
+  </w:footnote>
+</w:footnotes>
+</file>
+
+<file path=word/header1.xml><?xml version="1.0" encoding="utf-8"?>
+<w:hdr xmlns:wpc="http://schemas.microsoft.com/office/word/2010/wordprocessingCanvas" xmlns:mc="http://schemas.openxmlformats.org/markup-compatibility/2006" xmlns:o="urn:schemas-microsoft-com:office:office" xmlns:r="http://schemas.openxmlformats.org/officeDocument/2006/relationships" xmlns:m="http://schemas.openxmlformats.org/officeDocument/2006/math" xmlns:v="urn:schemas-microsoft-com:vml" xmlns:wp14="http://schemas.microsoft.com/office/word/2010/wordprocessingDrawing" xmlns:wp="http://schemas.openxmlformats.org/drawingml/2006/wordprocessingDrawing" xmlns:w10="urn:schemas-microsoft-com:office:word" xmlns:w="http://schemas.openxmlformats.org/wordprocessingml/2006/main" xmlns:w14="http://schemas.microsoft.com/office/word/2010/wordml" xmlns:w15="http://schemas.microsoft.com/office/word/2012/wordml" xmlns:wpg="http://schemas.microsoft.com/office/word/2010/wordprocessingGroup" xmlns:wpi="http://schemas.microsoft.com/office/word/2010/wordprocessingInk" xmlns:wne="http://schemas.microsoft.com/office/word/2006/wordml" xmlns:wps="http://schemas.microsoft.com/office/word/2010/wordprocessingShape" mc:Ignorable="w14 w15 wp14">
+  <w:p>
+    <w:pPr>
+      <w:pStyle w:val="a5"/>
+      <w:rPr>
+        <w:rFonts w:hint="cs"/>
+        <w:rtl/>
+      </w:rPr>
+    </w:pPr>
+    <w:r>
+      <w:rPr>
+        <w:rFonts w:hint="cs"/>
+        <w:rtl/>
+      </w:rPr>
+      <w:t>סער גוטמן 201543808</w:t>
+    </w:r>
+  </w:p>
+  <w:p>
+    <w:pPr>
+      <w:pStyle w:val="a5"/>
+      <w:rPr>
+        <w:rFonts w:hint="cs"/>
+      </w:rPr>
+    </w:pPr>
+    <w:r>
+      <w:rPr>
+        <w:rFonts w:hint="cs"/>
+        <w:rtl/>
+      </w:rPr>
+      <w:t>טל מלול 312614829</w:t>
+    </w:r>
+  </w:p>
+</w:hdr>
+</file>
+
 <file path=word/numbering.xml><?xml version="1.0" encoding="utf-8"?>
-<w:numbering xmlns:wpc="http://schemas.microsoft.com/office/word/2010/wordprocessingCanvas" xmlns:cx="http://schemas.microsoft.com/office/drawing/2014/chartex" xmlns:mc="http://schemas.openxmlformats.org/markup-compatibility/2006" xmlns:o="urn:schemas-microsoft-com:office:office" xmlns:r="http://schemas.openxmlformats.org/officeDocument/2006/relationships" xmlns:m="http://schemas.openxmlformats.org/officeDocument/2006/math" xmlns:v="urn:schemas-microsoft-com:vml" xmlns:wp14="http://schemas.microsoft.com/office/word/2010/wordprocessingDrawing" xmlns:wp="http://schemas.openxmlformats.org/drawingml/2006/wordprocessingDrawing" xmlns:w10="urn:schemas-microsoft-com:office:word" xmlns:w="http://schemas.openxmlformats.org/wordprocessingml/2006/main" xmlns:w14="http://schemas.microsoft.com/office/word/2010/wordml" xmlns:w15="http://schemas.microsoft.com/office/word/2012/wordml" xmlns:w16se="http://schemas.microsoft.com/office/word/2015/wordml/symex" xmlns:wpg="http://schemas.microsoft.com/office/word/2010/wordprocessingGroup" xmlns:wpi="http://schemas.microsoft.com/office/word/2010/wordprocessingInk" xmlns:wne="http://schemas.microsoft.com/office/word/2006/wordml" xmlns:wps="http://schemas.microsoft.com/office/word/2010/wordprocessingShape" mc:Ignorable="w14 w15 w16se wp14">
+<w:numbering xmlns:wpc="http://schemas.microsoft.com/office/word/2010/wordprocessingCanvas" xmlns:mc="http://schemas.openxmlformats.org/markup-compatibility/2006" xmlns:o="urn:schemas-microsoft-com:office:office" xmlns:r="http://schemas.openxmlformats.org/officeDocument/2006/relationships" xmlns:m="http://schemas.openxmlformats.org/officeDocument/2006/math" xmlns:v="urn:schemas-microsoft-com:vml" xmlns:wp14="http://schemas.microsoft.com/office/word/2010/wordprocessingDrawing" xmlns:wp="http://schemas.openxmlformats.org/drawingml/2006/wordprocessingDrawing" xmlns:w10="urn:schemas-microsoft-com:office:word" xmlns:w="http://schemas.openxmlformats.org/wordprocessingml/2006/main" xmlns:w14="http://schemas.microsoft.com/office/word/2010/wordml" xmlns:w15="http://schemas.microsoft.com/office/word/2012/wordml" xmlns:wpg="http://schemas.microsoft.com/office/word/2010/wordprocessingGroup" xmlns:wpi="http://schemas.microsoft.com/office/word/2010/wordprocessingInk" xmlns:wne="http://schemas.microsoft.com/office/word/2006/wordml" xmlns:wps="http://schemas.microsoft.com/office/word/2010/wordprocessingShape" mc:Ignorable="w14 w15 wp14">
   <w:abstractNum w:abstractNumId="0" w15:restartNumberingAfterBreak="0">
     <w:nsid w:val="1BF41B8F"/>
     <w:multiLevelType w:val="hybridMultilevel"/>
@@ -3821,7 +4383,7 @@
   <w:abstractNum w:abstractNumId="1" w15:restartNumberingAfterBreak="0">
     <w:nsid w:val="32FE650B"/>
     <w:multiLevelType w:val="hybridMultilevel"/>
-    <w:tmpl w:val="E7986248"/>
+    <w:tmpl w:val="46F46C54"/>
     <w:lvl w:ilvl="0" w:tplc="0409000F">
       <w:start w:val="1"/>
       <w:numFmt w:val="decimal"/>
@@ -4146,7 +4708,7 @@
 </file>
 
 <file path=word/styles.xml><?xml version="1.0" encoding="utf-8"?>
-<w:styles xmlns:mc="http://schemas.openxmlformats.org/markup-compatibility/2006" xmlns:r="http://schemas.openxmlformats.org/officeDocument/2006/relationships" xmlns:w="http://schemas.openxmlformats.org/wordprocessingml/2006/main" xmlns:w14="http://schemas.microsoft.com/office/word/2010/wordml" xmlns:w15="http://schemas.microsoft.com/office/word/2012/wordml" xmlns:w16se="http://schemas.microsoft.com/office/word/2015/wordml/symex" mc:Ignorable="w14 w15 w16se">
+<w:styles xmlns:mc="http://schemas.openxmlformats.org/markup-compatibility/2006" xmlns:r="http://schemas.openxmlformats.org/officeDocument/2006/relationships" xmlns:w="http://schemas.openxmlformats.org/wordprocessingml/2006/main" xmlns:w14="http://schemas.microsoft.com/office/word/2010/wordml" xmlns:w15="http://schemas.microsoft.com/office/word/2012/wordml" mc:Ignorable="w14 w15">
   <w:docDefaults>
     <w:rPrDefault>
       <w:rPr>
@@ -4545,7 +5107,6 @@
   <w:style w:type="character" w:default="1" w:styleId="a0">
     <w:name w:val="Default Paragraph Font"/>
     <w:uiPriority w:val="1"/>
-    <w:semiHidden/>
     <w:unhideWhenUsed/>
   </w:style>
   <w:style w:type="table" w:default="1" w:styleId="a1">
@@ -4588,6 +5149,50 @@
     <w:rPr>
       <w:color w:val="808080"/>
     </w:rPr>
+  </w:style>
+  <w:style w:type="paragraph" w:styleId="a5">
+    <w:name w:val="header"/>
+    <w:basedOn w:val="a"/>
+    <w:link w:val="a6"/>
+    <w:uiPriority w:val="99"/>
+    <w:unhideWhenUsed/>
+    <w:rsid w:val="001430D5"/>
+    <w:pPr>
+      <w:tabs>
+        <w:tab w:val="center" w:pos="4320"/>
+        <w:tab w:val="right" w:pos="8640"/>
+      </w:tabs>
+      <w:spacing w:after="0" w:line="240" w:lineRule="auto"/>
+    </w:pPr>
+  </w:style>
+  <w:style w:type="character" w:customStyle="1" w:styleId="a6">
+    <w:name w:val="כותרת עליונה תו"/>
+    <w:basedOn w:val="a0"/>
+    <w:link w:val="a5"/>
+    <w:uiPriority w:val="99"/>
+    <w:rsid w:val="001430D5"/>
+  </w:style>
+  <w:style w:type="paragraph" w:styleId="a7">
+    <w:name w:val="footer"/>
+    <w:basedOn w:val="a"/>
+    <w:link w:val="a8"/>
+    <w:uiPriority w:val="99"/>
+    <w:unhideWhenUsed/>
+    <w:rsid w:val="001430D5"/>
+    <w:pPr>
+      <w:tabs>
+        <w:tab w:val="center" w:pos="4320"/>
+        <w:tab w:val="right" w:pos="8640"/>
+      </w:tabs>
+      <w:spacing w:after="0" w:line="240" w:lineRule="auto"/>
+    </w:pPr>
+  </w:style>
+  <w:style w:type="character" w:customStyle="1" w:styleId="a8">
+    <w:name w:val="כותרת תחתונה תו"/>
+    <w:basedOn w:val="a0"/>
+    <w:link w:val="a7"/>
+    <w:uiPriority w:val="99"/>
+    <w:rsid w:val="001430D5"/>
   </w:style>
 </w:styles>
 </file>

--- a/דוח.docx
+++ b/דוח.docx
@@ -88,7 +88,6 @@
       <w:pPr>
         <w:pStyle w:val="a3"/>
         <w:rPr>
-          <w:rFonts w:hint="cs"/>
           <w:rtl/>
         </w:rPr>
       </w:pPr>
@@ -124,7 +123,13 @@
         <w:t xml:space="preserve">נשאיר בקובץ ה </w:t>
       </w:r>
       <w:r>
-        <w:t>assignment</w:t>
+        <w:rPr>
+          <w:rFonts w:hint="cs"/>
+        </w:rPr>
+        <w:t>L</w:t>
+      </w:r>
+      <w:r>
+        <w:t>ab3.py</w:t>
       </w:r>
       <w:r>
         <w:rPr>
@@ -141,12 +146,43 @@
           <w:rtl/>
         </w:rPr>
       </w:pPr>
-    </w:p>
-    <w:p>
-      <w:pPr>
-        <w:pStyle w:val="a3"/>
-        <w:rPr>
-          <w:rFonts w:hint="cs"/>
+      <w:r>
+        <w:rPr>
+          <w:rFonts w:hint="cs"/>
+          <w:rtl/>
+        </w:rPr>
+        <w:t xml:space="preserve">(השארנו כפונקציות את שאר המודלים במידה ויש צורך לבדוק אותם [המודלים האלה נלקחו מה </w:t>
+      </w:r>
+      <w:proofErr w:type="spellStart"/>
+      <w:r>
+        <w:t>Jupyter</w:t>
+      </w:r>
+      <w:proofErr w:type="spellEnd"/>
+      <w:r>
+        <w:t xml:space="preserve"> notebook</w:t>
+      </w:r>
+      <w:r>
+        <w:rPr>
+          <w:rFonts w:hint="cs"/>
+          <w:rtl/>
+        </w:rPr>
+        <w:t xml:space="preserve"> שלנו])</w:t>
+      </w:r>
+      <w:bookmarkStart w:id="0" w:name="_GoBack"/>
+      <w:bookmarkEnd w:id="0"/>
+    </w:p>
+    <w:p>
+      <w:pPr>
+        <w:pStyle w:val="a3"/>
+        <w:rPr>
+          <w:rtl/>
+        </w:rPr>
+      </w:pPr>
+    </w:p>
+    <w:p>
+      <w:pPr>
+        <w:pStyle w:val="a3"/>
+        <w:rPr>
           <w:rtl/>
         </w:rPr>
       </w:pPr>
@@ -2632,134 +2668,132 @@
         <w:pStyle w:val="a3"/>
         <w:ind w:left="720"/>
         <w:rPr>
-          <w:rFonts w:hint="cs"/>
-          <w:rtl/>
-        </w:rPr>
-      </w:pPr>
-    </w:p>
-    <w:p>
-      <w:pPr>
-        <w:pStyle w:val="a3"/>
-        <w:ind w:left="720"/>
-        <w:rPr>
-          <w:rtl/>
-        </w:rPr>
-      </w:pPr>
-    </w:p>
-    <w:p>
-      <w:pPr>
-        <w:pStyle w:val="a3"/>
-        <w:ind w:left="720"/>
-        <w:rPr>
-          <w:rtl/>
-        </w:rPr>
-      </w:pPr>
-    </w:p>
-    <w:p>
-      <w:pPr>
-        <w:pStyle w:val="a3"/>
-        <w:ind w:left="720"/>
-        <w:rPr>
-          <w:rtl/>
-        </w:rPr>
-      </w:pPr>
-    </w:p>
-    <w:p>
-      <w:pPr>
-        <w:pStyle w:val="a3"/>
-        <w:ind w:left="720"/>
-        <w:rPr>
-          <w:rtl/>
-        </w:rPr>
-      </w:pPr>
-    </w:p>
-    <w:p>
-      <w:pPr>
-        <w:pStyle w:val="a3"/>
-        <w:ind w:left="720"/>
-        <w:rPr>
-          <w:rtl/>
-        </w:rPr>
-      </w:pPr>
-    </w:p>
-    <w:p>
-      <w:pPr>
-        <w:pStyle w:val="a3"/>
-        <w:ind w:left="720"/>
-        <w:rPr>
-          <w:rtl/>
-        </w:rPr>
-      </w:pPr>
-    </w:p>
-    <w:p>
-      <w:pPr>
-        <w:pStyle w:val="a3"/>
-        <w:ind w:left="720"/>
-        <w:rPr>
-          <w:rtl/>
-        </w:rPr>
-      </w:pPr>
-    </w:p>
-    <w:p>
-      <w:pPr>
-        <w:pStyle w:val="a3"/>
-        <w:ind w:left="720"/>
-        <w:rPr>
-          <w:rtl/>
-        </w:rPr>
-      </w:pPr>
-    </w:p>
-    <w:p>
-      <w:pPr>
-        <w:pStyle w:val="a3"/>
-        <w:ind w:left="720"/>
-        <w:rPr>
-          <w:rtl/>
-        </w:rPr>
-      </w:pPr>
-    </w:p>
-    <w:p>
-      <w:pPr>
-        <w:pStyle w:val="a3"/>
-        <w:ind w:left="720"/>
-        <w:rPr>
-          <w:rtl/>
-        </w:rPr>
-      </w:pPr>
-    </w:p>
-    <w:p>
-      <w:pPr>
-        <w:pStyle w:val="a3"/>
-        <w:ind w:left="720"/>
-        <w:rPr>
-          <w:rtl/>
-        </w:rPr>
-      </w:pPr>
-    </w:p>
-    <w:p>
-      <w:pPr>
-        <w:pStyle w:val="a3"/>
-        <w:ind w:left="720"/>
-        <w:rPr>
-          <w:rtl/>
-        </w:rPr>
-      </w:pPr>
-    </w:p>
-    <w:p>
-      <w:pPr>
-        <w:pStyle w:val="a3"/>
-        <w:ind w:left="720"/>
-        <w:rPr>
-          <w:rtl/>
-        </w:rPr>
-      </w:pPr>
-    </w:p>
-    <w:p>
-      <w:pPr>
-        <w:pStyle w:val="a3"/>
-        <w:ind w:left="720"/>
-        <w:rPr>
-          <w:rFonts w:hint="cs"/>
+          <w:rtl/>
+        </w:rPr>
+      </w:pPr>
+    </w:p>
+    <w:p>
+      <w:pPr>
+        <w:pStyle w:val="a3"/>
+        <w:ind w:left="720"/>
+        <w:rPr>
+          <w:rtl/>
+        </w:rPr>
+      </w:pPr>
+    </w:p>
+    <w:p>
+      <w:pPr>
+        <w:pStyle w:val="a3"/>
+        <w:ind w:left="720"/>
+        <w:rPr>
+          <w:rtl/>
+        </w:rPr>
+      </w:pPr>
+    </w:p>
+    <w:p>
+      <w:pPr>
+        <w:pStyle w:val="a3"/>
+        <w:ind w:left="720"/>
+        <w:rPr>
+          <w:rtl/>
+        </w:rPr>
+      </w:pPr>
+    </w:p>
+    <w:p>
+      <w:pPr>
+        <w:pStyle w:val="a3"/>
+        <w:ind w:left="720"/>
+        <w:rPr>
+          <w:rtl/>
+        </w:rPr>
+      </w:pPr>
+    </w:p>
+    <w:p>
+      <w:pPr>
+        <w:pStyle w:val="a3"/>
+        <w:ind w:left="720"/>
+        <w:rPr>
+          <w:rtl/>
+        </w:rPr>
+      </w:pPr>
+    </w:p>
+    <w:p>
+      <w:pPr>
+        <w:pStyle w:val="a3"/>
+        <w:ind w:left="720"/>
+        <w:rPr>
+          <w:rtl/>
+        </w:rPr>
+      </w:pPr>
+    </w:p>
+    <w:p>
+      <w:pPr>
+        <w:pStyle w:val="a3"/>
+        <w:ind w:left="720"/>
+        <w:rPr>
+          <w:rtl/>
+        </w:rPr>
+      </w:pPr>
+    </w:p>
+    <w:p>
+      <w:pPr>
+        <w:pStyle w:val="a3"/>
+        <w:ind w:left="720"/>
+        <w:rPr>
+          <w:rtl/>
+        </w:rPr>
+      </w:pPr>
+    </w:p>
+    <w:p>
+      <w:pPr>
+        <w:pStyle w:val="a3"/>
+        <w:ind w:left="720"/>
+        <w:rPr>
+          <w:rtl/>
+        </w:rPr>
+      </w:pPr>
+    </w:p>
+    <w:p>
+      <w:pPr>
+        <w:pStyle w:val="a3"/>
+        <w:ind w:left="720"/>
+        <w:rPr>
+          <w:rtl/>
+        </w:rPr>
+      </w:pPr>
+    </w:p>
+    <w:p>
+      <w:pPr>
+        <w:pStyle w:val="a3"/>
+        <w:ind w:left="720"/>
+        <w:rPr>
+          <w:rtl/>
+        </w:rPr>
+      </w:pPr>
+    </w:p>
+    <w:p>
+      <w:pPr>
+        <w:pStyle w:val="a3"/>
+        <w:ind w:left="720"/>
+        <w:rPr>
+          <w:rtl/>
+        </w:rPr>
+      </w:pPr>
+    </w:p>
+    <w:p>
+      <w:pPr>
+        <w:pStyle w:val="a3"/>
+        <w:ind w:left="720"/>
+        <w:rPr>
+          <w:rtl/>
+        </w:rPr>
+      </w:pPr>
+    </w:p>
+    <w:p>
+      <w:pPr>
+        <w:pStyle w:val="a3"/>
+        <w:ind w:left="720"/>
+        <w:rPr>
           <w:rtl/>
         </w:rPr>
       </w:pPr>
@@ -3754,8 +3788,6 @@
         </w:rPr>
         <w:t>שוב לא היה שיפור.</w:t>
       </w:r>
-      <w:bookmarkStart w:id="0" w:name="_GoBack"/>
-      <w:bookmarkEnd w:id="0"/>
     </w:p>
     <w:p>
       <w:pPr>
@@ -3780,9 +3812,6 @@
           <w:ilvl w:val="0"/>
           <w:numId w:val="1"/>
         </w:numPr>
-        <w:rPr>
-          <w:rFonts w:hint="cs"/>
-        </w:rPr>
       </w:pPr>
       <w:r>
         <w:rPr>
@@ -3846,7 +3875,6 @@
         <w:pStyle w:val="a3"/>
         <w:ind w:left="720"/>
         <w:rPr>
-          <w:rFonts w:hint="cs"/>
           <w:rtl/>
         </w:rPr>
       </w:pPr>
@@ -3873,33 +3901,29 @@
         <w:pStyle w:val="a3"/>
         <w:ind w:left="720"/>
         <w:rPr>
-          <w:rFonts w:hint="cs"/>
-          <w:rtl/>
-        </w:rPr>
-      </w:pPr>
-    </w:p>
-    <w:p>
-      <w:pPr>
-        <w:pStyle w:val="a3"/>
-        <w:rPr>
-          <w:rtl/>
-        </w:rPr>
-      </w:pPr>
-    </w:p>
-    <w:p>
-      <w:pPr>
-        <w:pStyle w:val="a3"/>
-        <w:rPr>
-          <w:rtl/>
-        </w:rPr>
-      </w:pPr>
-    </w:p>
-    <w:p>
-      <w:pPr>
-        <w:pStyle w:val="a3"/>
-        <w:rPr>
-          <w:rFonts w:hint="cs"/>
-        </w:rPr>
+          <w:rtl/>
+        </w:rPr>
+      </w:pPr>
+    </w:p>
+    <w:p>
+      <w:pPr>
+        <w:pStyle w:val="a3"/>
+        <w:rPr>
+          <w:rtl/>
+        </w:rPr>
+      </w:pPr>
+    </w:p>
+    <w:p>
+      <w:pPr>
+        <w:pStyle w:val="a3"/>
+        <w:rPr>
+          <w:rtl/>
+        </w:rPr>
+      </w:pPr>
+    </w:p>
+    <w:p>
+      <w:pPr>
+        <w:pStyle w:val="a3"/>
       </w:pPr>
     </w:p>
     <w:p>
@@ -4235,7 +4259,6 @@
     <w:pPr>
       <w:pStyle w:val="a5"/>
       <w:rPr>
-        <w:rFonts w:hint="cs"/>
         <w:rtl/>
       </w:rPr>
     </w:pPr>
@@ -4250,9 +4273,6 @@
   <w:p>
     <w:pPr>
       <w:pStyle w:val="a5"/>
-      <w:rPr>
-        <w:rFonts w:hint="cs"/>
-      </w:rPr>
     </w:pPr>
     <w:r>
       <w:rPr>
@@ -5107,6 +5127,7 @@
   <w:style w:type="character" w:default="1" w:styleId="a0">
     <w:name w:val="Default Paragraph Font"/>
     <w:uiPriority w:val="1"/>
+    <w:semiHidden/>
     <w:unhideWhenUsed/>
   </w:style>
   <w:style w:type="table" w:default="1" w:styleId="a1">
